--- a/documentação inicial.docx
+++ b/documentação inicial.docx
@@ -880,7 +880,7 @@
     </w:p>
     <w:tbl>
       <w:tblPr>
-        <w:tblW w:w="0" w:type="dxa"/>
+        <w:tblW w:w="9238" w:type="dxa"/>
         <w:tblBorders>
           <w:top w:val="outset" w:sz="6" w:space="0" w:color="auto"/>
           <w:left w:val="outset" w:sz="6" w:space="0" w:color="auto"/>
@@ -894,18 +894,18 @@
         <w:tblLook w:val="04A0" w:firstRow="1" w:lastRow="0" w:firstColumn="1" w:lastColumn="0" w:noHBand="0" w:noVBand="1"/>
       </w:tblPr>
       <w:tblGrid>
-        <w:gridCol w:w="1830"/>
-        <w:gridCol w:w="1695"/>
-        <w:gridCol w:w="3255"/>
-        <w:gridCol w:w="2400"/>
+        <w:gridCol w:w="1841"/>
+        <w:gridCol w:w="1706"/>
+        <w:gridCol w:w="3276"/>
+        <w:gridCol w:w="2415"/>
       </w:tblGrid>
       <w:tr>
         <w:trPr>
-          <w:trHeight w:val="300"/>
+          <w:trHeight w:val="316"/>
         </w:trPr>
         <w:tc>
           <w:tcPr>
-            <w:tcW w:w="1830" w:type="dxa"/>
+            <w:tcW w:w="1841" w:type="dxa"/>
             <w:tcBorders>
               <w:top w:val="single" w:sz="6" w:space="0" w:color="9CC3E5"/>
               <w:left w:val="single" w:sz="6" w:space="0" w:color="999999"/>
@@ -954,7 +954,7 @@
         </w:tc>
         <w:tc>
           <w:tcPr>
-            <w:tcW w:w="1695" w:type="dxa"/>
+            <w:tcW w:w="1706" w:type="dxa"/>
             <w:tcBorders>
               <w:top w:val="single" w:sz="6" w:space="0" w:color="9CC3E5"/>
               <w:left w:val="single" w:sz="6" w:space="0" w:color="9CC3E5"/>
@@ -1003,7 +1003,7 @@
         </w:tc>
         <w:tc>
           <w:tcPr>
-            <w:tcW w:w="3255" w:type="dxa"/>
+            <w:tcW w:w="3276" w:type="dxa"/>
             <w:tcBorders>
               <w:top w:val="single" w:sz="6" w:space="0" w:color="9CC3E5"/>
               <w:left w:val="single" w:sz="6" w:space="0" w:color="9CC3E5"/>
@@ -1052,7 +1052,7 @@
         </w:tc>
         <w:tc>
           <w:tcPr>
-            <w:tcW w:w="2400" w:type="dxa"/>
+            <w:tcW w:w="2415" w:type="dxa"/>
             <w:tcBorders>
               <w:top w:val="single" w:sz="6" w:space="0" w:color="9CC3E5"/>
               <w:left w:val="single" w:sz="6" w:space="0" w:color="9CC3E5"/>
@@ -1102,11 +1102,11 @@
       </w:tr>
       <w:tr>
         <w:trPr>
-          <w:trHeight w:val="300"/>
+          <w:trHeight w:val="316"/>
         </w:trPr>
         <w:tc>
           <w:tcPr>
-            <w:tcW w:w="1830" w:type="dxa"/>
+            <w:tcW w:w="1841" w:type="dxa"/>
             <w:tcBorders>
               <w:top w:val="single" w:sz="6" w:space="0" w:color="9CC3E5"/>
               <w:left w:val="single" w:sz="6" w:space="0" w:color="999999"/>
@@ -1191,7 +1191,7 @@
         </w:tc>
         <w:tc>
           <w:tcPr>
-            <w:tcW w:w="1695" w:type="dxa"/>
+            <w:tcW w:w="1706" w:type="dxa"/>
             <w:tcBorders>
               <w:top w:val="single" w:sz="6" w:space="0" w:color="9CC3E5"/>
               <w:left w:val="single" w:sz="6" w:space="0" w:color="9CC3E5"/>
@@ -1228,7 +1228,7 @@
         </w:tc>
         <w:tc>
           <w:tcPr>
-            <w:tcW w:w="3255" w:type="dxa"/>
+            <w:tcW w:w="3276" w:type="dxa"/>
             <w:tcBorders>
               <w:top w:val="single" w:sz="6" w:space="0" w:color="9CC3E5"/>
               <w:left w:val="single" w:sz="6" w:space="0" w:color="9CC3E5"/>
@@ -1265,7 +1265,7 @@
         </w:tc>
         <w:tc>
           <w:tcPr>
-            <w:tcW w:w="2400" w:type="dxa"/>
+            <w:tcW w:w="2415" w:type="dxa"/>
             <w:tcBorders>
               <w:top w:val="single" w:sz="6" w:space="0" w:color="9CC3E5"/>
               <w:left w:val="single" w:sz="6" w:space="0" w:color="9CC3E5"/>
@@ -1303,11 +1303,11 @@
       </w:tr>
       <w:tr>
         <w:trPr>
-          <w:trHeight w:val="300"/>
+          <w:trHeight w:val="316"/>
         </w:trPr>
         <w:tc>
           <w:tcPr>
-            <w:tcW w:w="1830" w:type="dxa"/>
+            <w:tcW w:w="1841" w:type="dxa"/>
             <w:tcBorders>
               <w:top w:val="single" w:sz="6" w:space="0" w:color="9CC3E5"/>
               <w:left w:val="single" w:sz="6" w:space="0" w:color="999999"/>
@@ -1392,7 +1392,7 @@
         </w:tc>
         <w:tc>
           <w:tcPr>
-            <w:tcW w:w="1695" w:type="dxa"/>
+            <w:tcW w:w="1706" w:type="dxa"/>
             <w:tcBorders>
               <w:top w:val="single" w:sz="6" w:space="0" w:color="9CC3E5"/>
               <w:left w:val="single" w:sz="6" w:space="0" w:color="9CC3E5"/>
@@ -1429,7 +1429,7 @@
         </w:tc>
         <w:tc>
           <w:tcPr>
-            <w:tcW w:w="3255" w:type="dxa"/>
+            <w:tcW w:w="3276" w:type="dxa"/>
             <w:tcBorders>
               <w:top w:val="single" w:sz="6" w:space="0" w:color="9CC3E5"/>
               <w:left w:val="single" w:sz="6" w:space="0" w:color="9CC3E5"/>
@@ -1466,7 +1466,7 @@
         </w:tc>
         <w:tc>
           <w:tcPr>
-            <w:tcW w:w="2400" w:type="dxa"/>
+            <w:tcW w:w="2415" w:type="dxa"/>
             <w:tcBorders>
               <w:top w:val="single" w:sz="6" w:space="0" w:color="9CC3E5"/>
               <w:left w:val="single" w:sz="6" w:space="0" w:color="9CC3E5"/>
@@ -1514,11 +1514,11 @@
       </w:tr>
       <w:tr>
         <w:trPr>
-          <w:trHeight w:val="300"/>
+          <w:trHeight w:val="316"/>
         </w:trPr>
         <w:tc>
           <w:tcPr>
-            <w:tcW w:w="1830" w:type="dxa"/>
+            <w:tcW w:w="1841" w:type="dxa"/>
             <w:tcBorders>
               <w:top w:val="single" w:sz="6" w:space="0" w:color="9CC3E5"/>
               <w:left w:val="single" w:sz="6" w:space="0" w:color="999999"/>
@@ -1613,7 +1613,7 @@
         </w:tc>
         <w:tc>
           <w:tcPr>
-            <w:tcW w:w="1695" w:type="dxa"/>
+            <w:tcW w:w="1706" w:type="dxa"/>
             <w:tcBorders>
               <w:top w:val="single" w:sz="6" w:space="0" w:color="9CC3E5"/>
               <w:left w:val="single" w:sz="6" w:space="0" w:color="9CC3E5"/>
@@ -1660,7 +1660,7 @@
         </w:tc>
         <w:tc>
           <w:tcPr>
-            <w:tcW w:w="3255" w:type="dxa"/>
+            <w:tcW w:w="3276" w:type="dxa"/>
             <w:tcBorders>
               <w:top w:val="single" w:sz="6" w:space="0" w:color="9CC3E5"/>
               <w:left w:val="single" w:sz="6" w:space="0" w:color="9CC3E5"/>
@@ -1707,7 +1707,7 @@
         </w:tc>
         <w:tc>
           <w:tcPr>
-            <w:tcW w:w="2400" w:type="dxa"/>
+            <w:tcW w:w="2415" w:type="dxa"/>
             <w:tcBorders>
               <w:top w:val="single" w:sz="6" w:space="0" w:color="9CC3E5"/>
               <w:left w:val="single" w:sz="6" w:space="0" w:color="9CC3E5"/>
@@ -1755,11 +1755,11 @@
       </w:tr>
       <w:tr>
         <w:trPr>
-          <w:trHeight w:val="300"/>
+          <w:trHeight w:val="316"/>
         </w:trPr>
         <w:tc>
           <w:tcPr>
-            <w:tcW w:w="1830" w:type="dxa"/>
+            <w:tcW w:w="1841" w:type="dxa"/>
             <w:tcBorders>
               <w:top w:val="single" w:sz="6" w:space="0" w:color="9CC3E5"/>
               <w:left w:val="single" w:sz="6" w:space="0" w:color="999999"/>
@@ -1834,7 +1834,7 @@
         </w:tc>
         <w:tc>
           <w:tcPr>
-            <w:tcW w:w="1695" w:type="dxa"/>
+            <w:tcW w:w="1706" w:type="dxa"/>
             <w:tcBorders>
               <w:top w:val="single" w:sz="6" w:space="0" w:color="9CC3E5"/>
               <w:left w:val="single" w:sz="6" w:space="0" w:color="9CC3E5"/>
@@ -1881,7 +1881,7 @@
         </w:tc>
         <w:tc>
           <w:tcPr>
-            <w:tcW w:w="3255" w:type="dxa"/>
+            <w:tcW w:w="3276" w:type="dxa"/>
             <w:tcBorders>
               <w:top w:val="single" w:sz="6" w:space="0" w:color="9CC3E5"/>
               <w:left w:val="single" w:sz="6" w:space="0" w:color="9CC3E5"/>
@@ -1928,7 +1928,7 @@
         </w:tc>
         <w:tc>
           <w:tcPr>
-            <w:tcW w:w="2400" w:type="dxa"/>
+            <w:tcW w:w="2415" w:type="dxa"/>
             <w:tcBorders>
               <w:top w:val="single" w:sz="6" w:space="0" w:color="9CC3E5"/>
               <w:left w:val="single" w:sz="6" w:space="0" w:color="9CC3E5"/>
@@ -1976,11 +1976,11 @@
       </w:tr>
       <w:tr>
         <w:trPr>
-          <w:trHeight w:val="300"/>
+          <w:trHeight w:val="409"/>
         </w:trPr>
         <w:tc>
           <w:tcPr>
-            <w:tcW w:w="1830" w:type="dxa"/>
+            <w:tcW w:w="1841" w:type="dxa"/>
             <w:tcBorders>
               <w:top w:val="single" w:sz="6" w:space="0" w:color="9CC3E5"/>
               <w:left w:val="single" w:sz="6" w:space="0" w:color="999999"/>
@@ -2044,7 +2044,7 @@
         </w:tc>
         <w:tc>
           <w:tcPr>
-            <w:tcW w:w="1695" w:type="dxa"/>
+            <w:tcW w:w="1706" w:type="dxa"/>
             <w:tcBorders>
               <w:top w:val="single" w:sz="6" w:space="0" w:color="9CC3E5"/>
               <w:left w:val="single" w:sz="6" w:space="0" w:color="9CC3E5"/>
@@ -2080,7 +2080,7 @@
         </w:tc>
         <w:tc>
           <w:tcPr>
-            <w:tcW w:w="3255" w:type="dxa"/>
+            <w:tcW w:w="3276" w:type="dxa"/>
             <w:tcBorders>
               <w:top w:val="single" w:sz="6" w:space="0" w:color="9CC3E5"/>
               <w:left w:val="single" w:sz="6" w:space="0" w:color="9CC3E5"/>
@@ -2116,7 +2116,7 @@
         </w:tc>
         <w:tc>
           <w:tcPr>
-            <w:tcW w:w="2400" w:type="dxa"/>
+            <w:tcW w:w="2415" w:type="dxa"/>
             <w:tcBorders>
               <w:top w:val="single" w:sz="6" w:space="0" w:color="9CC3E5"/>
               <w:left w:val="single" w:sz="6" w:space="0" w:color="9CC3E5"/>
@@ -2151,6 +2151,155 @@
           </w:p>
         </w:tc>
       </w:tr>
+      <w:tr>
+        <w:trPr>
+          <w:trHeight w:val="409"/>
+        </w:trPr>
+        <w:tc>
+          <w:tcPr>
+            <w:tcW w:w="1841" w:type="dxa"/>
+            <w:tcBorders>
+              <w:top w:val="single" w:sz="6" w:space="0" w:color="9CC3E5"/>
+              <w:left w:val="single" w:sz="6" w:space="0" w:color="999999"/>
+              <w:bottom w:val="single" w:sz="6" w:space="0" w:color="9CC3E5"/>
+              <w:right w:val="single" w:sz="6" w:space="0" w:color="9CC3E5"/>
+            </w:tcBorders>
+            <w:shd w:val="clear" w:color="auto" w:fill="auto"/>
+          </w:tcPr>
+          <w:p>
+            <w:pPr>
+              <w:spacing w:after="0" w:line="240" w:lineRule="auto"/>
+              <w:jc w:val="both"/>
+              <w:textAlignment w:val="baseline"/>
+              <w:rPr>
+                <w:rFonts w:ascii="Calibri" w:eastAsia="Times New Roman" w:hAnsi="Calibri" w:cs="Calibri"/>
+                <w:color w:val="538135"/>
+                <w:sz w:val="24"/>
+                <w:szCs w:val="24"/>
+                <w:lang w:eastAsia="pt-BR"/>
+              </w:rPr>
+            </w:pPr>
+            <w:r>
+              <w:rPr>
+                <w:rFonts w:ascii="Calibri" w:eastAsia="Times New Roman" w:hAnsi="Calibri" w:cs="Calibri"/>
+                <w:color w:val="538135"/>
+                <w:sz w:val="24"/>
+                <w:szCs w:val="24"/>
+                <w:lang w:eastAsia="pt-BR"/>
+              </w:rPr>
+              <w:t xml:space="preserve">     14/05/2024</w:t>
+            </w:r>
+          </w:p>
+        </w:tc>
+        <w:tc>
+          <w:tcPr>
+            <w:tcW w:w="1706" w:type="dxa"/>
+            <w:tcBorders>
+              <w:top w:val="single" w:sz="6" w:space="0" w:color="9CC3E5"/>
+              <w:left w:val="single" w:sz="6" w:space="0" w:color="9CC3E5"/>
+              <w:bottom w:val="single" w:sz="6" w:space="0" w:color="9CC3E5"/>
+              <w:right w:val="single" w:sz="6" w:space="0" w:color="9CC3E5"/>
+            </w:tcBorders>
+            <w:shd w:val="clear" w:color="auto" w:fill="auto"/>
+          </w:tcPr>
+          <w:p>
+            <w:pPr>
+              <w:spacing w:after="0" w:line="240" w:lineRule="auto"/>
+              <w:jc w:val="both"/>
+              <w:textAlignment w:val="baseline"/>
+              <w:rPr>
+                <w:rFonts w:ascii="Calibri" w:eastAsia="Times New Roman" w:hAnsi="Calibri" w:cs="Calibri"/>
+                <w:color w:val="538135"/>
+                <w:sz w:val="24"/>
+                <w:szCs w:val="24"/>
+                <w:lang w:eastAsia="pt-BR"/>
+              </w:rPr>
+            </w:pPr>
+            <w:r>
+              <w:rPr>
+                <w:rFonts w:ascii="Calibri" w:eastAsia="Times New Roman" w:hAnsi="Calibri" w:cs="Calibri"/>
+                <w:color w:val="538135"/>
+                <w:sz w:val="24"/>
+                <w:szCs w:val="24"/>
+                <w:lang w:eastAsia="pt-BR"/>
+              </w:rPr>
+              <w:t>V6</w:t>
+            </w:r>
+          </w:p>
+        </w:tc>
+        <w:tc>
+          <w:tcPr>
+            <w:tcW w:w="3276" w:type="dxa"/>
+            <w:tcBorders>
+              <w:top w:val="single" w:sz="6" w:space="0" w:color="9CC3E5"/>
+              <w:left w:val="single" w:sz="6" w:space="0" w:color="9CC3E5"/>
+              <w:bottom w:val="single" w:sz="6" w:space="0" w:color="9CC3E5"/>
+              <w:right w:val="single" w:sz="6" w:space="0" w:color="9CC3E5"/>
+            </w:tcBorders>
+            <w:shd w:val="clear" w:color="auto" w:fill="auto"/>
+          </w:tcPr>
+          <w:p>
+            <w:pPr>
+              <w:spacing w:after="0" w:line="240" w:lineRule="auto"/>
+              <w:jc w:val="both"/>
+              <w:textAlignment w:val="baseline"/>
+              <w:rPr>
+                <w:rFonts w:ascii="Calibri" w:eastAsia="Times New Roman" w:hAnsi="Calibri" w:cs="Calibri"/>
+                <w:color w:val="538135"/>
+                <w:sz w:val="24"/>
+                <w:szCs w:val="24"/>
+                <w:lang w:eastAsia="pt-BR"/>
+              </w:rPr>
+            </w:pPr>
+            <w:r>
+              <w:rPr>
+                <w:rFonts w:ascii="Calibri" w:eastAsia="Times New Roman" w:hAnsi="Calibri" w:cs="Calibri"/>
+                <w:color w:val="538135"/>
+                <w:sz w:val="24"/>
+                <w:szCs w:val="24"/>
+                <w:lang w:eastAsia="pt-BR"/>
+              </w:rPr>
+              <w:t>Atualização</w:t>
+            </w:r>
+          </w:p>
+        </w:tc>
+        <w:tc>
+          <w:tcPr>
+            <w:tcW w:w="2415" w:type="dxa"/>
+            <w:tcBorders>
+              <w:top w:val="single" w:sz="6" w:space="0" w:color="9CC3E5"/>
+              <w:left w:val="single" w:sz="6" w:space="0" w:color="9CC3E5"/>
+              <w:bottom w:val="single" w:sz="6" w:space="0" w:color="9CC3E5"/>
+              <w:right w:val="single" w:sz="6" w:space="0" w:color="999999"/>
+            </w:tcBorders>
+            <w:shd w:val="clear" w:color="auto" w:fill="auto"/>
+          </w:tcPr>
+          <w:p>
+            <w:pPr>
+              <w:spacing w:after="0" w:line="240" w:lineRule="auto"/>
+              <w:jc w:val="both"/>
+              <w:textAlignment w:val="baseline"/>
+              <w:rPr>
+                <w:rFonts w:ascii="Calibri" w:eastAsia="Times New Roman" w:hAnsi="Calibri" w:cs="Calibri"/>
+                <w:color w:val="538135"/>
+                <w:sz w:val="24"/>
+                <w:szCs w:val="24"/>
+                <w:lang w:eastAsia="pt-BR"/>
+              </w:rPr>
+            </w:pPr>
+            <w:r>
+              <w:rPr>
+                <w:rFonts w:ascii="Calibri" w:eastAsia="Times New Roman" w:hAnsi="Calibri" w:cs="Calibri"/>
+                <w:color w:val="538135"/>
+                <w:sz w:val="24"/>
+                <w:szCs w:val="24"/>
+                <w:lang w:eastAsia="pt-BR"/>
+              </w:rPr>
+              <w:t>Gabrielle, Milena</w:t>
+            </w:r>
+          </w:p>
+        </w:tc>
+      </w:tr>
     </w:tbl>
     <w:p>
       <w:pPr>
@@ -2459,35 +2608,8 @@
     </w:p>
     <w:p>
       <w:pPr>
-        <w:rPr>
-          <w:b/>
-          <w:sz w:val="28"/>
-          <w:szCs w:val="28"/>
-        </w:rPr>
-      </w:pPr>
-    </w:p>
-    <w:p>
-      <w:pPr>
-        <w:rPr>
-          <w:b/>
-          <w:sz w:val="28"/>
-          <w:szCs w:val="28"/>
-        </w:rPr>
-      </w:pPr>
-    </w:p>
-    <w:p>
-      <w:pPr>
         <w:spacing w:after="0" w:line="240" w:lineRule="auto"/>
-        <w:jc w:val="center"/>
         <w:textAlignment w:val="baseline"/>
-        <w:rPr>
-          <w:rFonts w:ascii="Arial" w:eastAsia="Times New Roman" w:hAnsi="Arial" w:cs="Arial"/>
-          <w:sz w:val="28"/>
-          <w:szCs w:val="28"/>
-          <w:lang w:eastAsia="pt-BR"/>
-        </w:rPr>
-      </w:pPr>
-      <w:r>
         <w:rPr>
           <w:rFonts w:ascii="Arial" w:eastAsia="Times New Roman" w:hAnsi="Arial" w:cs="Arial"/>
           <w:b/>
@@ -2496,7 +2618,70 @@
           <w:szCs w:val="28"/>
           <w:lang w:eastAsia="pt-BR"/>
         </w:rPr>
-        <w:lastRenderedPageBreak/>
+      </w:pPr>
+    </w:p>
+    <w:p>
+      <w:pPr>
+        <w:spacing w:after="0" w:line="240" w:lineRule="auto"/>
+        <w:textAlignment w:val="baseline"/>
+        <w:rPr>
+          <w:rFonts w:ascii="Arial" w:eastAsia="Times New Roman" w:hAnsi="Arial" w:cs="Arial"/>
+          <w:b/>
+          <w:bCs/>
+          <w:sz w:val="32"/>
+          <w:szCs w:val="28"/>
+          <w:lang w:eastAsia="pt-BR"/>
+        </w:rPr>
+      </w:pPr>
+    </w:p>
+    <w:p>
+      <w:pPr>
+        <w:spacing w:after="0" w:line="240" w:lineRule="auto"/>
+        <w:textAlignment w:val="baseline"/>
+        <w:rPr>
+          <w:rFonts w:ascii="Arial" w:eastAsia="Times New Roman" w:hAnsi="Arial" w:cs="Arial"/>
+          <w:b/>
+          <w:bCs/>
+          <w:sz w:val="32"/>
+          <w:szCs w:val="28"/>
+          <w:lang w:eastAsia="pt-BR"/>
+        </w:rPr>
+      </w:pPr>
+    </w:p>
+    <w:p>
+      <w:pPr>
+        <w:spacing w:after="0" w:line="240" w:lineRule="auto"/>
+        <w:textAlignment w:val="baseline"/>
+        <w:rPr>
+          <w:rFonts w:ascii="Arial" w:eastAsia="Times New Roman" w:hAnsi="Arial" w:cs="Arial"/>
+          <w:b/>
+          <w:bCs/>
+          <w:sz w:val="32"/>
+          <w:szCs w:val="28"/>
+          <w:lang w:eastAsia="pt-BR"/>
+        </w:rPr>
+      </w:pPr>
+    </w:p>
+    <w:p>
+      <w:pPr>
+        <w:spacing w:after="0" w:line="240" w:lineRule="auto"/>
+        <w:textAlignment w:val="baseline"/>
+        <w:rPr>
+          <w:rFonts w:ascii="Arial" w:eastAsia="Times New Roman" w:hAnsi="Arial" w:cs="Arial"/>
+          <w:sz w:val="28"/>
+          <w:szCs w:val="28"/>
+          <w:lang w:eastAsia="pt-BR"/>
+        </w:rPr>
+      </w:pPr>
+      <w:r>
+        <w:rPr>
+          <w:rFonts w:ascii="Arial" w:eastAsia="Times New Roman" w:hAnsi="Arial" w:cs="Arial"/>
+          <w:b/>
+          <w:bCs/>
+          <w:sz w:val="32"/>
+          <w:szCs w:val="28"/>
+          <w:lang w:eastAsia="pt-BR"/>
+        </w:rPr>
         <w:t>Arquitetura do software</w:t>
       </w:r>
       <w:r>
@@ -3550,7 +3735,6 @@
           <w:sz w:val="32"/>
           <w:szCs w:val="32"/>
         </w:rPr>
-        <w:lastRenderedPageBreak/>
         <w:t>PRINTS ATUALIZADOS:</w:t>
       </w:r>
     </w:p>
@@ -5059,7 +5243,23 @@
           <w:sz w:val="28"/>
           <w:szCs w:val="28"/>
         </w:rPr>
-        <w:t xml:space="preserve">, e também contendo um botão que ao clicar te direciona para as páginas To do </w:t>
+        <w:t xml:space="preserve">, e também contendo um botão que ao clicar te direciona para as páginas </w:t>
+      </w:r>
+      <w:proofErr w:type="spellStart"/>
+      <w:r>
+        <w:rPr>
+          <w:sz w:val="28"/>
+          <w:szCs w:val="28"/>
+        </w:rPr>
+        <w:t>To</w:t>
+      </w:r>
+      <w:proofErr w:type="spellEnd"/>
+      <w:r>
+        <w:rPr>
+          <w:sz w:val="28"/>
+          <w:szCs w:val="28"/>
+        </w:rPr>
+        <w:t xml:space="preserve"> do </w:t>
       </w:r>
       <w:proofErr w:type="spellStart"/>
       <w:r>
@@ -6379,6 +6579,54 @@
       <w:pPr>
         <w:rPr>
           <w:b/>
+          <w:sz w:val="28"/>
+          <w:szCs w:val="28"/>
+        </w:rPr>
+      </w:pPr>
+      <w:r>
+        <w:rPr>
+          <w:b/>
+          <w:sz w:val="28"/>
+          <w:szCs w:val="28"/>
+        </w:rPr>
+        <w:t>MOBILE</w:t>
+      </w:r>
+      <w:r>
+        <w:rPr>
+          <w:b/>
+          <w:sz w:val="28"/>
+          <w:szCs w:val="28"/>
+        </w:rPr>
+        <w:t>:</w:t>
+      </w:r>
+    </w:p>
+    <w:p>
+      <w:pPr>
+        <w:rPr>
+          <w:sz w:val="28"/>
+          <w:szCs w:val="28"/>
+        </w:rPr>
+      </w:pPr>
+      <w:r>
+        <w:rPr>
+          <w:sz w:val="28"/>
+          <w:szCs w:val="28"/>
+        </w:rPr>
+        <w:t>Nessa sprint transferimos nosso projeto para o mobile, estamos desenvolvendo a funcionalidade do site.</w:t>
+      </w:r>
+    </w:p>
+    <w:p>
+      <w:pPr>
+        <w:rPr>
+          <w:sz w:val="28"/>
+          <w:szCs w:val="28"/>
+        </w:rPr>
+      </w:pPr>
+    </w:p>
+    <w:p>
+      <w:pPr>
+        <w:rPr>
+          <w:b/>
           <w:sz w:val="32"/>
           <w:szCs w:val="32"/>
         </w:rPr>
@@ -6535,7 +6783,6 @@
           <w:sz w:val="32"/>
           <w:szCs w:val="32"/>
         </w:rPr>
-        <w:lastRenderedPageBreak/>
         <w:t>ASPECTOS IMPORTANTES:</w:t>
       </w:r>
     </w:p>
@@ -7151,16 +7398,7 @@
           <w:sz w:val="32"/>
           <w:szCs w:val="32"/>
         </w:rPr>
-        <w:lastRenderedPageBreak/>
-        <w:t>ESBOÇO BANCO DE DADOS</w:t>
-      </w:r>
-      <w:r>
-        <w:rPr>
-          <w:b/>
-          <w:sz w:val="32"/>
-          <w:szCs w:val="32"/>
-        </w:rPr>
-        <w:t>:</w:t>
+        <w:t>ESBOÇO BANCO DE DADOS:</w:t>
       </w:r>
     </w:p>
     <w:p>
@@ -7396,16 +7634,7 @@
           <w:sz w:val="32"/>
           <w:szCs w:val="32"/>
         </w:rPr>
-        <w:lastRenderedPageBreak/>
-        <w:t>BANCO DE DADOS</w:t>
-      </w:r>
-      <w:r>
-        <w:rPr>
-          <w:b/>
-          <w:sz w:val="32"/>
-          <w:szCs w:val="32"/>
-        </w:rPr>
-        <w:t>:</w:t>
+        <w:t>BANCO DE DADOS:</w:t>
       </w:r>
     </w:p>
     <w:p>
@@ -7535,6 +7764,7 @@
         <w:rPr>
           <w:noProof/>
         </w:rPr>
+        <w:lastRenderedPageBreak/>
         <w:drawing>
           <wp:inline distT="0" distB="0" distL="0" distR="0" wp14:anchorId="3A554290" wp14:editId="3B845759">
             <wp:extent cx="6645910" cy="3500755"/>
@@ -7590,7 +7820,6 @@
           <w:sz w:val="20"/>
           <w:szCs w:val="20"/>
         </w:rPr>
-        <w:lastRenderedPageBreak/>
         <w:t xml:space="preserve">TABELA </w:t>
       </w:r>
       <w:r>
@@ -7675,8 +7904,6 @@
           <w:szCs w:val="20"/>
         </w:rPr>
       </w:pPr>
-      <w:bookmarkStart w:id="0" w:name="_GoBack"/>
-      <w:bookmarkEnd w:id="0"/>
       <w:r>
         <w:rPr>
           <w:b/>
@@ -7718,6 +7945,7 @@
         <w:rPr>
           <w:noProof/>
         </w:rPr>
+        <w:lastRenderedPageBreak/>
         <w:drawing>
           <wp:inline distT="0" distB="0" distL="0" distR="0" wp14:anchorId="31F913B4" wp14:editId="6719414B">
             <wp:extent cx="6645910" cy="3858260"/>
@@ -7773,7 +8001,6 @@
           <w:sz w:val="20"/>
           <w:szCs w:val="20"/>
         </w:rPr>
-        <w:lastRenderedPageBreak/>
         <w:t xml:space="preserve">TABELA </w:t>
       </w:r>
       <w:r>
@@ -7893,24 +8120,3481 @@
         <w:jc w:val="center"/>
         <w:rPr>
           <w:b/>
+          <w:sz w:val="20"/>
+          <w:szCs w:val="20"/>
+        </w:rPr>
+      </w:pPr>
+    </w:p>
+    <w:p>
+      <w:pPr>
+        <w:tabs>
+          <w:tab w:val="left" w:pos="2880"/>
+        </w:tabs>
+        <w:rPr>
+          <w:b/>
           <w:sz w:val="32"/>
           <w:szCs w:val="32"/>
         </w:rPr>
       </w:pPr>
-    </w:p>
-    <w:p>
-      <w:pPr>
-        <w:tabs>
-          <w:tab w:val="left" w:pos="2880"/>
-        </w:tabs>
-        <w:rPr>
-          <w:sz w:val="28"/>
+      <w:r>
+        <w:rPr>
+          <w:b/>
+          <w:sz w:val="32"/>
           <w:szCs w:val="32"/>
         </w:rPr>
+        <w:lastRenderedPageBreak/>
+        <w:t xml:space="preserve">                                              PROJETO MOBILE – CANVA:</w:t>
+      </w:r>
+    </w:p>
+    <w:p>
+      <w:pPr>
+        <w:tabs>
+          <w:tab w:val="left" w:pos="2880"/>
+        </w:tabs>
+        <w:rPr>
+          <w:b/>
+          <w:sz w:val="28"/>
+          <w:szCs w:val="28"/>
+        </w:rPr>
+      </w:pPr>
+    </w:p>
+    <w:p>
+      <w:pPr>
+        <w:tabs>
+          <w:tab w:val="left" w:pos="2880"/>
+        </w:tabs>
+        <w:rPr>
+          <w:sz w:val="28"/>
+          <w:szCs w:val="28"/>
+        </w:rPr>
+      </w:pPr>
+      <w:r>
+        <w:rPr>
+          <w:sz w:val="28"/>
+          <w:szCs w:val="28"/>
+        </w:rPr>
+        <w:t xml:space="preserve">                                                                           </w:t>
+      </w:r>
+      <w:r>
+        <w:rPr>
+          <w:sz w:val="28"/>
+          <w:szCs w:val="28"/>
+        </w:rPr>
+        <w:t>Inicio:</w:t>
+      </w:r>
+      <w:r>
+        <w:rPr>
+          <w:sz w:val="28"/>
+          <w:szCs w:val="28"/>
+        </w:rPr>
+        <w:t xml:space="preserve">                                                                             </w:t>
+      </w:r>
+    </w:p>
+    <w:p>
+      <w:pPr>
+        <w:tabs>
+          <w:tab w:val="left" w:pos="2880"/>
+        </w:tabs>
+        <w:jc w:val="center"/>
+        <w:rPr>
+          <w:b/>
+          <w:sz w:val="28"/>
+          <w:szCs w:val="28"/>
+        </w:rPr>
+      </w:pPr>
+      <w:r>
+        <w:rPr>
+          <w:b/>
+          <w:noProof/>
+          <w:sz w:val="28"/>
+          <w:szCs w:val="28"/>
+        </w:rPr>
+        <w:drawing>
+          <wp:inline distT="0" distB="0" distL="0" distR="0" wp14:anchorId="2E38BA8D" wp14:editId="515988F1">
+            <wp:extent cx="2286000" cy="4030980"/>
+            <wp:effectExtent l="0" t="0" r="0" b="7620"/>
+            <wp:docPr id="33" name="Imagem 33"/>
+            <wp:cNvGraphicFramePr>
+              <a:graphicFrameLocks xmlns:a="http://schemas.openxmlformats.org/drawingml/2006/main" noChangeAspect="1"/>
+            </wp:cNvGraphicFramePr>
+            <a:graphic xmlns:a="http://schemas.openxmlformats.org/drawingml/2006/main">
+              <a:graphicData uri="http://schemas.openxmlformats.org/drawingml/2006/picture">
+                <pic:pic xmlns:pic="http://schemas.openxmlformats.org/drawingml/2006/picture">
+                  <pic:nvPicPr>
+                    <pic:cNvPr id="33" name="mobile inicio.png"/>
+                    <pic:cNvPicPr/>
+                  </pic:nvPicPr>
+                  <pic:blipFill rotWithShape="1">
+                    <a:blip r:embed="rId30">
+                      <a:extLst>
+                        <a:ext uri="{28A0092B-C50C-407E-A947-70E740481C1C}">
+                          <a14:useLocalDpi xmlns:a14="http://schemas.microsoft.com/office/drawing/2010/main" val="0"/>
+                        </a:ext>
+                      </a:extLst>
+                    </a:blip>
+                    <a:srcRect r="39759"/>
+                    <a:stretch/>
+                  </pic:blipFill>
+                  <pic:spPr bwMode="auto">
+                    <a:xfrm>
+                      <a:off x="0" y="0"/>
+                      <a:ext cx="2286198" cy="4031329"/>
+                    </a:xfrm>
+                    <a:prstGeom prst="rect">
+                      <a:avLst/>
+                    </a:prstGeom>
+                    <a:ln>
+                      <a:noFill/>
+                    </a:ln>
+                    <a:extLst>
+                      <a:ext uri="{53640926-AAD7-44D8-BBD7-CCE9431645EC}">
+                        <a14:shadowObscured xmlns:a14="http://schemas.microsoft.com/office/drawing/2010/main"/>
+                      </a:ext>
+                    </a:extLst>
+                  </pic:spPr>
+                </pic:pic>
+              </a:graphicData>
+            </a:graphic>
+          </wp:inline>
+        </w:drawing>
+      </w:r>
+    </w:p>
+    <w:p>
+      <w:pPr>
+        <w:tabs>
+          <w:tab w:val="left" w:pos="2880"/>
+        </w:tabs>
+        <w:rPr>
+          <w:b/>
+          <w:sz w:val="28"/>
+          <w:szCs w:val="28"/>
+        </w:rPr>
+      </w:pPr>
+      <w:r>
+        <w:rPr>
+          <w:b/>
+          <w:sz w:val="28"/>
+          <w:szCs w:val="28"/>
+        </w:rPr>
+        <w:t xml:space="preserve">                                                                            </w:t>
+      </w:r>
+    </w:p>
+    <w:p>
+      <w:pPr>
+        <w:tabs>
+          <w:tab w:val="left" w:pos="2880"/>
+        </w:tabs>
+        <w:rPr>
+          <w:b/>
+          <w:noProof/>
+          <w:sz w:val="28"/>
+          <w:szCs w:val="28"/>
+        </w:rPr>
+      </w:pPr>
+    </w:p>
+    <w:p>
+      <w:pPr>
+        <w:tabs>
+          <w:tab w:val="left" w:pos="2880"/>
+        </w:tabs>
+        <w:rPr>
+          <w:b/>
+          <w:sz w:val="28"/>
+          <w:szCs w:val="28"/>
+        </w:rPr>
+      </w:pPr>
+    </w:p>
+    <w:p>
+      <w:pPr>
+        <w:tabs>
+          <w:tab w:val="left" w:pos="2880"/>
+        </w:tabs>
+        <w:rPr>
+          <w:b/>
+          <w:sz w:val="28"/>
+          <w:szCs w:val="28"/>
+        </w:rPr>
+      </w:pPr>
+    </w:p>
+    <w:p>
+      <w:pPr>
+        <w:tabs>
+          <w:tab w:val="left" w:pos="2880"/>
+        </w:tabs>
+        <w:rPr>
+          <w:b/>
+          <w:noProof/>
+          <w:sz w:val="28"/>
+          <w:szCs w:val="28"/>
+        </w:rPr>
+      </w:pPr>
+    </w:p>
+    <w:p>
+      <w:pPr>
+        <w:tabs>
+          <w:tab w:val="left" w:pos="2880"/>
+        </w:tabs>
+        <w:rPr>
+          <w:b/>
+          <w:sz w:val="28"/>
+          <w:szCs w:val="28"/>
+        </w:rPr>
+      </w:pPr>
+    </w:p>
+    <w:p>
+      <w:pPr>
+        <w:tabs>
+          <w:tab w:val="left" w:pos="2880"/>
+        </w:tabs>
+        <w:rPr>
+          <w:b/>
+          <w:sz w:val="28"/>
+          <w:szCs w:val="28"/>
+        </w:rPr>
+      </w:pPr>
+    </w:p>
+    <w:p>
+      <w:pPr>
+        <w:tabs>
+          <w:tab w:val="left" w:pos="2880"/>
+        </w:tabs>
+        <w:rPr>
+          <w:b/>
+          <w:sz w:val="28"/>
+          <w:szCs w:val="28"/>
+        </w:rPr>
+      </w:pPr>
+    </w:p>
+    <w:p>
+      <w:pPr>
+        <w:tabs>
+          <w:tab w:val="left" w:pos="2880"/>
+        </w:tabs>
+        <w:rPr>
+          <w:b/>
+          <w:sz w:val="28"/>
+          <w:szCs w:val="28"/>
+        </w:rPr>
+      </w:pPr>
+    </w:p>
+    <w:p>
+      <w:pPr>
+        <w:tabs>
+          <w:tab w:val="left" w:pos="2880"/>
+        </w:tabs>
+        <w:rPr>
+          <w:b/>
+          <w:sz w:val="28"/>
+          <w:szCs w:val="28"/>
+        </w:rPr>
+      </w:pPr>
+    </w:p>
+    <w:p>
+      <w:pPr>
+        <w:tabs>
+          <w:tab w:val="left" w:pos="2880"/>
+        </w:tabs>
+        <w:rPr>
+          <w:b/>
+          <w:sz w:val="28"/>
+          <w:szCs w:val="28"/>
+        </w:rPr>
+      </w:pPr>
+    </w:p>
+    <w:p>
+      <w:pPr>
+        <w:tabs>
+          <w:tab w:val="left" w:pos="2880"/>
+        </w:tabs>
+        <w:rPr>
+          <w:b/>
+          <w:sz w:val="28"/>
+          <w:szCs w:val="28"/>
+        </w:rPr>
+      </w:pPr>
+    </w:p>
+    <w:p>
+      <w:pPr>
+        <w:tabs>
+          <w:tab w:val="left" w:pos="2880"/>
+        </w:tabs>
+        <w:rPr>
+          <w:sz w:val="28"/>
+          <w:szCs w:val="28"/>
+        </w:rPr>
+      </w:pPr>
+      <w:r>
+        <w:rPr>
+          <w:sz w:val="28"/>
+          <w:szCs w:val="28"/>
+        </w:rPr>
+        <w:t xml:space="preserve">      </w:t>
+      </w:r>
+      <w:r>
+        <w:rPr>
+          <w:sz w:val="28"/>
+          <w:szCs w:val="28"/>
+        </w:rPr>
+        <w:t xml:space="preserve">                                                                      Login:</w:t>
+      </w:r>
+    </w:p>
+    <w:p>
+      <w:pPr>
+        <w:tabs>
+          <w:tab w:val="left" w:pos="2880"/>
+        </w:tabs>
+        <w:jc w:val="center"/>
+        <w:rPr>
+          <w:sz w:val="28"/>
+          <w:szCs w:val="28"/>
+        </w:rPr>
+      </w:pPr>
+      <w:r>
+        <w:rPr>
+          <w:noProof/>
+          <w:sz w:val="28"/>
+          <w:szCs w:val="28"/>
+        </w:rPr>
+        <w:drawing>
+          <wp:inline distT="0" distB="0" distL="0" distR="0">
+            <wp:extent cx="2293819" cy="4038950"/>
+            <wp:effectExtent l="0" t="0" r="0" b="0"/>
+            <wp:docPr id="39" name="Imagem 39"/>
+            <wp:cNvGraphicFramePr>
+              <a:graphicFrameLocks xmlns:a="http://schemas.openxmlformats.org/drawingml/2006/main" noChangeAspect="1"/>
+            </wp:cNvGraphicFramePr>
+            <a:graphic xmlns:a="http://schemas.openxmlformats.org/drawingml/2006/main">
+              <a:graphicData uri="http://schemas.openxmlformats.org/drawingml/2006/picture">
+                <pic:pic xmlns:pic="http://schemas.openxmlformats.org/drawingml/2006/picture">
+                  <pic:nvPicPr>
+                    <pic:cNvPr id="39" name="proj login.png"/>
+                    <pic:cNvPicPr/>
+                  </pic:nvPicPr>
+                  <pic:blipFill>
+                    <a:blip r:embed="rId31">
+                      <a:extLst>
+                        <a:ext uri="{28A0092B-C50C-407E-A947-70E740481C1C}">
+                          <a14:useLocalDpi xmlns:a14="http://schemas.microsoft.com/office/drawing/2010/main" val="0"/>
+                        </a:ext>
+                      </a:extLst>
+                    </a:blip>
+                    <a:stretch>
+                      <a:fillRect/>
+                    </a:stretch>
+                  </pic:blipFill>
+                  <pic:spPr>
+                    <a:xfrm>
+                      <a:off x="0" y="0"/>
+                      <a:ext cx="2293819" cy="4038950"/>
+                    </a:xfrm>
+                    <a:prstGeom prst="rect">
+                      <a:avLst/>
+                    </a:prstGeom>
+                  </pic:spPr>
+                </pic:pic>
+              </a:graphicData>
+            </a:graphic>
+          </wp:inline>
+        </w:drawing>
+      </w:r>
+    </w:p>
+    <w:p>
+      <w:pPr>
+        <w:tabs>
+          <w:tab w:val="left" w:pos="2880"/>
+        </w:tabs>
+        <w:jc w:val="center"/>
+        <w:rPr>
+          <w:sz w:val="28"/>
+          <w:szCs w:val="28"/>
+        </w:rPr>
+      </w:pPr>
+    </w:p>
+    <w:p>
+      <w:pPr>
+        <w:tabs>
+          <w:tab w:val="left" w:pos="2880"/>
+        </w:tabs>
+        <w:jc w:val="center"/>
+        <w:rPr>
+          <w:sz w:val="28"/>
+          <w:szCs w:val="28"/>
+        </w:rPr>
+      </w:pPr>
+    </w:p>
+    <w:p>
+      <w:pPr>
+        <w:tabs>
+          <w:tab w:val="left" w:pos="2880"/>
+        </w:tabs>
+        <w:jc w:val="center"/>
+        <w:rPr>
+          <w:sz w:val="28"/>
+          <w:szCs w:val="28"/>
+        </w:rPr>
+      </w:pPr>
+    </w:p>
+    <w:p>
+      <w:pPr>
+        <w:tabs>
+          <w:tab w:val="left" w:pos="2880"/>
+        </w:tabs>
+        <w:jc w:val="center"/>
+        <w:rPr>
+          <w:sz w:val="28"/>
+          <w:szCs w:val="28"/>
+        </w:rPr>
+      </w:pPr>
+    </w:p>
+    <w:p>
+      <w:pPr>
+        <w:tabs>
+          <w:tab w:val="left" w:pos="2880"/>
+        </w:tabs>
+        <w:jc w:val="center"/>
+        <w:rPr>
+          <w:sz w:val="28"/>
+          <w:szCs w:val="28"/>
+        </w:rPr>
+      </w:pPr>
+    </w:p>
+    <w:p>
+      <w:pPr>
+        <w:tabs>
+          <w:tab w:val="left" w:pos="2880"/>
+        </w:tabs>
+        <w:jc w:val="center"/>
+        <w:rPr>
+          <w:sz w:val="28"/>
+          <w:szCs w:val="28"/>
+        </w:rPr>
+      </w:pPr>
+    </w:p>
+    <w:p>
+      <w:pPr>
+        <w:tabs>
+          <w:tab w:val="left" w:pos="2880"/>
+        </w:tabs>
+        <w:jc w:val="center"/>
+        <w:rPr>
+          <w:sz w:val="28"/>
+          <w:szCs w:val="28"/>
+        </w:rPr>
+      </w:pPr>
+    </w:p>
+    <w:p>
+      <w:pPr>
+        <w:tabs>
+          <w:tab w:val="left" w:pos="2880"/>
+        </w:tabs>
+        <w:jc w:val="center"/>
+        <w:rPr>
+          <w:sz w:val="28"/>
+          <w:szCs w:val="28"/>
+        </w:rPr>
+      </w:pPr>
+    </w:p>
+    <w:p>
+      <w:pPr>
+        <w:tabs>
+          <w:tab w:val="left" w:pos="2880"/>
+        </w:tabs>
+        <w:jc w:val="center"/>
+        <w:rPr>
+          <w:sz w:val="28"/>
+          <w:szCs w:val="28"/>
+        </w:rPr>
+      </w:pPr>
+    </w:p>
+    <w:p>
+      <w:pPr>
+        <w:tabs>
+          <w:tab w:val="left" w:pos="2880"/>
+        </w:tabs>
+        <w:jc w:val="center"/>
+        <w:rPr>
+          <w:sz w:val="28"/>
+          <w:szCs w:val="28"/>
+        </w:rPr>
+      </w:pPr>
+    </w:p>
+    <w:p>
+      <w:pPr>
+        <w:tabs>
+          <w:tab w:val="left" w:pos="2880"/>
+        </w:tabs>
+        <w:jc w:val="center"/>
+        <w:rPr>
+          <w:sz w:val="28"/>
+          <w:szCs w:val="28"/>
+        </w:rPr>
+      </w:pPr>
+    </w:p>
+    <w:p>
+      <w:pPr>
+        <w:tabs>
+          <w:tab w:val="left" w:pos="2880"/>
+        </w:tabs>
+        <w:jc w:val="center"/>
+        <w:rPr>
+          <w:sz w:val="28"/>
+          <w:szCs w:val="28"/>
+        </w:rPr>
+      </w:pPr>
+    </w:p>
+    <w:p>
+      <w:pPr>
+        <w:tabs>
+          <w:tab w:val="left" w:pos="2880"/>
+        </w:tabs>
+        <w:jc w:val="center"/>
+        <w:rPr>
+          <w:sz w:val="28"/>
+          <w:szCs w:val="28"/>
+        </w:rPr>
+      </w:pPr>
+    </w:p>
+    <w:p>
+      <w:pPr>
+        <w:tabs>
+          <w:tab w:val="left" w:pos="2880"/>
+        </w:tabs>
+        <w:jc w:val="center"/>
+        <w:rPr>
+          <w:sz w:val="28"/>
+          <w:szCs w:val="28"/>
+        </w:rPr>
+      </w:pPr>
+      <w:r>
+        <w:rPr>
+          <w:sz w:val="28"/>
+          <w:szCs w:val="28"/>
+        </w:rPr>
+        <w:t>Cadastro:</w:t>
+      </w:r>
+    </w:p>
+    <w:p>
+      <w:pPr>
+        <w:tabs>
+          <w:tab w:val="left" w:pos="2880"/>
+        </w:tabs>
+        <w:jc w:val="center"/>
+        <w:rPr>
+          <w:sz w:val="28"/>
+          <w:szCs w:val="28"/>
+        </w:rPr>
+      </w:pPr>
+      <w:r>
+        <w:rPr>
+          <w:noProof/>
+          <w:sz w:val="28"/>
+          <w:szCs w:val="28"/>
+        </w:rPr>
+        <w:drawing>
+          <wp:inline distT="0" distB="0" distL="0" distR="0">
+            <wp:extent cx="2270957" cy="4054191"/>
+            <wp:effectExtent l="0" t="0" r="0" b="3810"/>
+            <wp:docPr id="40" name="Imagem 40"/>
+            <wp:cNvGraphicFramePr>
+              <a:graphicFrameLocks xmlns:a="http://schemas.openxmlformats.org/drawingml/2006/main" noChangeAspect="1"/>
+            </wp:cNvGraphicFramePr>
+            <a:graphic xmlns:a="http://schemas.openxmlformats.org/drawingml/2006/main">
+              <a:graphicData uri="http://schemas.openxmlformats.org/drawingml/2006/picture">
+                <pic:pic xmlns:pic="http://schemas.openxmlformats.org/drawingml/2006/picture">
+                  <pic:nvPicPr>
+                    <pic:cNvPr id="40" name="cad canva.png"/>
+                    <pic:cNvPicPr/>
+                  </pic:nvPicPr>
+                  <pic:blipFill>
+                    <a:blip r:embed="rId32">
+                      <a:extLst>
+                        <a:ext uri="{28A0092B-C50C-407E-A947-70E740481C1C}">
+                          <a14:useLocalDpi xmlns:a14="http://schemas.microsoft.com/office/drawing/2010/main" val="0"/>
+                        </a:ext>
+                      </a:extLst>
+                    </a:blip>
+                    <a:stretch>
+                      <a:fillRect/>
+                    </a:stretch>
+                  </pic:blipFill>
+                  <pic:spPr>
+                    <a:xfrm>
+                      <a:off x="0" y="0"/>
+                      <a:ext cx="2270957" cy="4054191"/>
+                    </a:xfrm>
+                    <a:prstGeom prst="rect">
+                      <a:avLst/>
+                    </a:prstGeom>
+                  </pic:spPr>
+                </pic:pic>
+              </a:graphicData>
+            </a:graphic>
+          </wp:inline>
+        </w:drawing>
+      </w:r>
+    </w:p>
+    <w:p>
+      <w:pPr>
+        <w:tabs>
+          <w:tab w:val="left" w:pos="2880"/>
+        </w:tabs>
+        <w:rPr>
+          <w:b/>
+          <w:sz w:val="28"/>
+          <w:szCs w:val="28"/>
+        </w:rPr>
+      </w:pPr>
+    </w:p>
+    <w:p>
+      <w:pPr>
+        <w:tabs>
+          <w:tab w:val="left" w:pos="2880"/>
+        </w:tabs>
+        <w:rPr>
+          <w:b/>
+          <w:sz w:val="28"/>
+          <w:szCs w:val="28"/>
+        </w:rPr>
+      </w:pPr>
+    </w:p>
+    <w:p>
+      <w:pPr>
+        <w:tabs>
+          <w:tab w:val="left" w:pos="2880"/>
+        </w:tabs>
+        <w:rPr>
+          <w:b/>
+          <w:sz w:val="28"/>
+          <w:szCs w:val="28"/>
+        </w:rPr>
+      </w:pPr>
+    </w:p>
+    <w:p>
+      <w:pPr>
+        <w:tabs>
+          <w:tab w:val="left" w:pos="2880"/>
+        </w:tabs>
+        <w:rPr>
+          <w:b/>
+          <w:sz w:val="28"/>
+          <w:szCs w:val="28"/>
+        </w:rPr>
+      </w:pPr>
+    </w:p>
+    <w:p>
+      <w:pPr>
+        <w:tabs>
+          <w:tab w:val="left" w:pos="2880"/>
+        </w:tabs>
+        <w:rPr>
+          <w:b/>
+          <w:sz w:val="28"/>
+          <w:szCs w:val="28"/>
+        </w:rPr>
+      </w:pPr>
+    </w:p>
+    <w:p>
+      <w:pPr>
+        <w:tabs>
+          <w:tab w:val="left" w:pos="2880"/>
+        </w:tabs>
+        <w:rPr>
+          <w:b/>
+          <w:sz w:val="28"/>
+          <w:szCs w:val="28"/>
+        </w:rPr>
+      </w:pPr>
+    </w:p>
+    <w:p>
+      <w:pPr>
+        <w:tabs>
+          <w:tab w:val="left" w:pos="2880"/>
+        </w:tabs>
+        <w:rPr>
+          <w:b/>
+          <w:sz w:val="28"/>
+          <w:szCs w:val="28"/>
+        </w:rPr>
+      </w:pPr>
+    </w:p>
+    <w:p>
+      <w:pPr>
+        <w:tabs>
+          <w:tab w:val="left" w:pos="2880"/>
+        </w:tabs>
+        <w:rPr>
+          <w:b/>
+          <w:sz w:val="28"/>
+          <w:szCs w:val="28"/>
+        </w:rPr>
+      </w:pPr>
+    </w:p>
+    <w:p>
+      <w:pPr>
+        <w:tabs>
+          <w:tab w:val="left" w:pos="2880"/>
+        </w:tabs>
+        <w:rPr>
+          <w:b/>
+          <w:sz w:val="28"/>
+          <w:szCs w:val="28"/>
+        </w:rPr>
+      </w:pPr>
+    </w:p>
+    <w:p>
+      <w:pPr>
+        <w:tabs>
+          <w:tab w:val="left" w:pos="2880"/>
+        </w:tabs>
+        <w:rPr>
+          <w:b/>
+          <w:sz w:val="28"/>
+          <w:szCs w:val="28"/>
+        </w:rPr>
+      </w:pPr>
+    </w:p>
+    <w:p>
+      <w:pPr>
+        <w:tabs>
+          <w:tab w:val="left" w:pos="2880"/>
+        </w:tabs>
+        <w:rPr>
+          <w:b/>
+          <w:sz w:val="28"/>
+          <w:szCs w:val="28"/>
+        </w:rPr>
+      </w:pPr>
+    </w:p>
+    <w:p>
+      <w:pPr>
+        <w:tabs>
+          <w:tab w:val="left" w:pos="2880"/>
+        </w:tabs>
+        <w:rPr>
+          <w:b/>
+          <w:sz w:val="28"/>
+          <w:szCs w:val="28"/>
+        </w:rPr>
+      </w:pPr>
+    </w:p>
+    <w:p>
+      <w:pPr>
+        <w:tabs>
+          <w:tab w:val="left" w:pos="2880"/>
+        </w:tabs>
+        <w:rPr>
+          <w:b/>
+          <w:sz w:val="28"/>
+          <w:szCs w:val="28"/>
+        </w:rPr>
+      </w:pPr>
+    </w:p>
+    <w:p>
+      <w:pPr>
+        <w:tabs>
+          <w:tab w:val="left" w:pos="2880"/>
+        </w:tabs>
+        <w:jc w:val="center"/>
+        <w:rPr>
+          <w:sz w:val="28"/>
+          <w:szCs w:val="28"/>
+        </w:rPr>
+      </w:pPr>
+      <w:r>
+        <w:rPr>
+          <w:sz w:val="28"/>
+          <w:szCs w:val="28"/>
+        </w:rPr>
+        <w:t>Calendário:</w:t>
+      </w:r>
+    </w:p>
+    <w:p>
+      <w:pPr>
+        <w:tabs>
+          <w:tab w:val="left" w:pos="2880"/>
+        </w:tabs>
+        <w:jc w:val="center"/>
+        <w:rPr>
+          <w:sz w:val="28"/>
+          <w:szCs w:val="28"/>
+        </w:rPr>
+      </w:pPr>
+      <w:r>
+        <w:rPr>
+          <w:noProof/>
+          <w:sz w:val="28"/>
+          <w:szCs w:val="28"/>
+        </w:rPr>
+        <w:drawing>
+          <wp:inline distT="0" distB="0" distL="0" distR="0">
+            <wp:extent cx="2248095" cy="4038950"/>
+            <wp:effectExtent l="0" t="0" r="0" b="0"/>
+            <wp:docPr id="41" name="Imagem 41"/>
+            <wp:cNvGraphicFramePr>
+              <a:graphicFrameLocks xmlns:a="http://schemas.openxmlformats.org/drawingml/2006/main" noChangeAspect="1"/>
+            </wp:cNvGraphicFramePr>
+            <a:graphic xmlns:a="http://schemas.openxmlformats.org/drawingml/2006/main">
+              <a:graphicData uri="http://schemas.openxmlformats.org/drawingml/2006/picture">
+                <pic:pic xmlns:pic="http://schemas.openxmlformats.org/drawingml/2006/picture">
+                  <pic:nvPicPr>
+                    <pic:cNvPr id="41" name="calend proj.png"/>
+                    <pic:cNvPicPr/>
+                  </pic:nvPicPr>
+                  <pic:blipFill>
+                    <a:blip r:embed="rId33">
+                      <a:extLst>
+                        <a:ext uri="{28A0092B-C50C-407E-A947-70E740481C1C}">
+                          <a14:useLocalDpi xmlns:a14="http://schemas.microsoft.com/office/drawing/2010/main" val="0"/>
+                        </a:ext>
+                      </a:extLst>
+                    </a:blip>
+                    <a:stretch>
+                      <a:fillRect/>
+                    </a:stretch>
+                  </pic:blipFill>
+                  <pic:spPr>
+                    <a:xfrm>
+                      <a:off x="0" y="0"/>
+                      <a:ext cx="2248095" cy="4038950"/>
+                    </a:xfrm>
+                    <a:prstGeom prst="rect">
+                      <a:avLst/>
+                    </a:prstGeom>
+                  </pic:spPr>
+                </pic:pic>
+              </a:graphicData>
+            </a:graphic>
+          </wp:inline>
+        </w:drawing>
+      </w:r>
+    </w:p>
+    <w:p>
+      <w:pPr>
+        <w:tabs>
+          <w:tab w:val="left" w:pos="2880"/>
+        </w:tabs>
+        <w:jc w:val="center"/>
+        <w:rPr>
+          <w:sz w:val="28"/>
+          <w:szCs w:val="28"/>
+        </w:rPr>
+      </w:pPr>
+    </w:p>
+    <w:p>
+      <w:pPr>
+        <w:tabs>
+          <w:tab w:val="left" w:pos="2880"/>
+        </w:tabs>
+        <w:jc w:val="center"/>
+        <w:rPr>
+          <w:sz w:val="28"/>
+          <w:szCs w:val="28"/>
+        </w:rPr>
+      </w:pPr>
+    </w:p>
+    <w:p>
+      <w:pPr>
+        <w:tabs>
+          <w:tab w:val="left" w:pos="2880"/>
+        </w:tabs>
+        <w:jc w:val="center"/>
+        <w:rPr>
+          <w:sz w:val="28"/>
+          <w:szCs w:val="28"/>
+        </w:rPr>
+      </w:pPr>
+    </w:p>
+    <w:p>
+      <w:pPr>
+        <w:tabs>
+          <w:tab w:val="left" w:pos="2880"/>
+        </w:tabs>
+        <w:jc w:val="center"/>
+        <w:rPr>
+          <w:sz w:val="28"/>
+          <w:szCs w:val="28"/>
+        </w:rPr>
+      </w:pPr>
+    </w:p>
+    <w:p>
+      <w:pPr>
+        <w:tabs>
+          <w:tab w:val="left" w:pos="2880"/>
+        </w:tabs>
+        <w:jc w:val="center"/>
+        <w:rPr>
+          <w:sz w:val="28"/>
+          <w:szCs w:val="28"/>
+        </w:rPr>
+      </w:pPr>
+    </w:p>
+    <w:p>
+      <w:pPr>
+        <w:tabs>
+          <w:tab w:val="left" w:pos="2880"/>
+        </w:tabs>
+        <w:jc w:val="center"/>
+        <w:rPr>
+          <w:sz w:val="28"/>
+          <w:szCs w:val="28"/>
+        </w:rPr>
+      </w:pPr>
+    </w:p>
+    <w:p>
+      <w:pPr>
+        <w:tabs>
+          <w:tab w:val="left" w:pos="2880"/>
+        </w:tabs>
+        <w:jc w:val="center"/>
+        <w:rPr>
+          <w:sz w:val="28"/>
+          <w:szCs w:val="28"/>
+        </w:rPr>
+      </w:pPr>
+    </w:p>
+    <w:p>
+      <w:pPr>
+        <w:tabs>
+          <w:tab w:val="left" w:pos="2880"/>
+        </w:tabs>
+        <w:jc w:val="center"/>
+        <w:rPr>
+          <w:sz w:val="28"/>
+          <w:szCs w:val="28"/>
+        </w:rPr>
+      </w:pPr>
+    </w:p>
+    <w:p>
+      <w:pPr>
+        <w:tabs>
+          <w:tab w:val="left" w:pos="2880"/>
+        </w:tabs>
+        <w:jc w:val="center"/>
+        <w:rPr>
+          <w:sz w:val="28"/>
+          <w:szCs w:val="28"/>
+        </w:rPr>
+      </w:pPr>
+    </w:p>
+    <w:p>
+      <w:pPr>
+        <w:tabs>
+          <w:tab w:val="left" w:pos="2880"/>
+        </w:tabs>
+        <w:jc w:val="center"/>
+        <w:rPr>
+          <w:sz w:val="28"/>
+          <w:szCs w:val="28"/>
+        </w:rPr>
+      </w:pPr>
+    </w:p>
+    <w:p>
+      <w:pPr>
+        <w:tabs>
+          <w:tab w:val="left" w:pos="2880"/>
+        </w:tabs>
+        <w:jc w:val="center"/>
+        <w:rPr>
+          <w:sz w:val="28"/>
+          <w:szCs w:val="28"/>
+        </w:rPr>
+      </w:pPr>
+    </w:p>
+    <w:p>
+      <w:pPr>
+        <w:tabs>
+          <w:tab w:val="left" w:pos="2880"/>
+        </w:tabs>
+        <w:jc w:val="center"/>
+        <w:rPr>
+          <w:sz w:val="28"/>
+          <w:szCs w:val="28"/>
+        </w:rPr>
+      </w:pPr>
+    </w:p>
+    <w:p>
+      <w:pPr>
+        <w:tabs>
+          <w:tab w:val="left" w:pos="2880"/>
+        </w:tabs>
+        <w:jc w:val="center"/>
+        <w:rPr>
+          <w:sz w:val="28"/>
+          <w:szCs w:val="28"/>
+        </w:rPr>
+      </w:pPr>
+    </w:p>
+    <w:p>
+      <w:pPr>
+        <w:tabs>
+          <w:tab w:val="left" w:pos="2880"/>
+        </w:tabs>
+        <w:jc w:val="center"/>
+        <w:rPr>
+          <w:sz w:val="28"/>
+          <w:szCs w:val="28"/>
+        </w:rPr>
+      </w:pPr>
+      <w:r>
+        <w:rPr>
+          <w:sz w:val="28"/>
+          <w:szCs w:val="28"/>
+        </w:rPr>
+        <w:t>TO DO LIST:</w:t>
+      </w:r>
+    </w:p>
+    <w:p>
+      <w:pPr>
+        <w:tabs>
+          <w:tab w:val="left" w:pos="2880"/>
+        </w:tabs>
+        <w:jc w:val="center"/>
+        <w:rPr>
+          <w:sz w:val="28"/>
+          <w:szCs w:val="28"/>
+        </w:rPr>
+      </w:pPr>
+      <w:r>
+        <w:rPr>
+          <w:noProof/>
+          <w:sz w:val="28"/>
+          <w:szCs w:val="28"/>
+        </w:rPr>
+        <w:drawing>
+          <wp:inline distT="0" distB="0" distL="0" distR="0">
+            <wp:extent cx="2217612" cy="3977985"/>
+            <wp:effectExtent l="0" t="0" r="0" b="3810"/>
+            <wp:docPr id="42" name="Imagem 42"/>
+            <wp:cNvGraphicFramePr>
+              <a:graphicFrameLocks xmlns:a="http://schemas.openxmlformats.org/drawingml/2006/main" noChangeAspect="1"/>
+            </wp:cNvGraphicFramePr>
+            <a:graphic xmlns:a="http://schemas.openxmlformats.org/drawingml/2006/main">
+              <a:graphicData uri="http://schemas.openxmlformats.org/drawingml/2006/picture">
+                <pic:pic xmlns:pic="http://schemas.openxmlformats.org/drawingml/2006/picture">
+                  <pic:nvPicPr>
+                    <pic:cNvPr id="42" name="proj to do.png"/>
+                    <pic:cNvPicPr/>
+                  </pic:nvPicPr>
+                  <pic:blipFill>
+                    <a:blip r:embed="rId34">
+                      <a:extLst>
+                        <a:ext uri="{28A0092B-C50C-407E-A947-70E740481C1C}">
+                          <a14:useLocalDpi xmlns:a14="http://schemas.microsoft.com/office/drawing/2010/main" val="0"/>
+                        </a:ext>
+                      </a:extLst>
+                    </a:blip>
+                    <a:stretch>
+                      <a:fillRect/>
+                    </a:stretch>
+                  </pic:blipFill>
+                  <pic:spPr>
+                    <a:xfrm>
+                      <a:off x="0" y="0"/>
+                      <a:ext cx="2217612" cy="3977985"/>
+                    </a:xfrm>
+                    <a:prstGeom prst="rect">
+                      <a:avLst/>
+                    </a:prstGeom>
+                  </pic:spPr>
+                </pic:pic>
+              </a:graphicData>
+            </a:graphic>
+          </wp:inline>
+        </w:drawing>
+      </w:r>
+    </w:p>
+    <w:p>
+      <w:pPr>
+        <w:tabs>
+          <w:tab w:val="left" w:pos="2880"/>
+        </w:tabs>
+        <w:jc w:val="center"/>
+        <w:rPr>
+          <w:sz w:val="28"/>
+          <w:szCs w:val="28"/>
+        </w:rPr>
+      </w:pPr>
+    </w:p>
+    <w:p>
+      <w:pPr>
+        <w:tabs>
+          <w:tab w:val="left" w:pos="2880"/>
+        </w:tabs>
+        <w:jc w:val="center"/>
+        <w:rPr>
+          <w:sz w:val="28"/>
+          <w:szCs w:val="28"/>
+        </w:rPr>
+      </w:pPr>
+    </w:p>
+    <w:p>
+      <w:pPr>
+        <w:tabs>
+          <w:tab w:val="left" w:pos="2880"/>
+        </w:tabs>
+        <w:jc w:val="center"/>
+        <w:rPr>
+          <w:sz w:val="28"/>
+          <w:szCs w:val="28"/>
+        </w:rPr>
+      </w:pPr>
+    </w:p>
+    <w:p>
+      <w:pPr>
+        <w:tabs>
+          <w:tab w:val="left" w:pos="2880"/>
+        </w:tabs>
+        <w:jc w:val="center"/>
+        <w:rPr>
+          <w:sz w:val="28"/>
+          <w:szCs w:val="28"/>
+        </w:rPr>
+      </w:pPr>
+    </w:p>
+    <w:p>
+      <w:pPr>
+        <w:tabs>
+          <w:tab w:val="left" w:pos="2880"/>
+        </w:tabs>
+        <w:jc w:val="center"/>
+        <w:rPr>
+          <w:sz w:val="28"/>
+          <w:szCs w:val="28"/>
+        </w:rPr>
+      </w:pPr>
+    </w:p>
+    <w:p>
+      <w:pPr>
+        <w:tabs>
+          <w:tab w:val="left" w:pos="2880"/>
+        </w:tabs>
+        <w:jc w:val="center"/>
+        <w:rPr>
+          <w:sz w:val="28"/>
+          <w:szCs w:val="28"/>
+        </w:rPr>
+      </w:pPr>
+    </w:p>
+    <w:p>
+      <w:pPr>
+        <w:tabs>
+          <w:tab w:val="left" w:pos="2880"/>
+        </w:tabs>
+        <w:jc w:val="center"/>
+        <w:rPr>
+          <w:sz w:val="28"/>
+          <w:szCs w:val="28"/>
+        </w:rPr>
+      </w:pPr>
+    </w:p>
+    <w:p>
+      <w:pPr>
+        <w:tabs>
+          <w:tab w:val="left" w:pos="2880"/>
+        </w:tabs>
+        <w:jc w:val="center"/>
+        <w:rPr>
+          <w:sz w:val="28"/>
+          <w:szCs w:val="28"/>
+        </w:rPr>
+      </w:pPr>
+    </w:p>
+    <w:p>
+      <w:pPr>
+        <w:tabs>
+          <w:tab w:val="left" w:pos="2880"/>
+        </w:tabs>
+        <w:jc w:val="center"/>
+        <w:rPr>
+          <w:sz w:val="28"/>
+          <w:szCs w:val="28"/>
+        </w:rPr>
+      </w:pPr>
+    </w:p>
+    <w:p>
+      <w:pPr>
+        <w:tabs>
+          <w:tab w:val="left" w:pos="2880"/>
+        </w:tabs>
+        <w:jc w:val="center"/>
+        <w:rPr>
+          <w:sz w:val="28"/>
+          <w:szCs w:val="28"/>
+        </w:rPr>
+      </w:pPr>
+    </w:p>
+    <w:p>
+      <w:pPr>
+        <w:tabs>
+          <w:tab w:val="left" w:pos="2880"/>
+        </w:tabs>
+        <w:jc w:val="center"/>
+        <w:rPr>
+          <w:sz w:val="28"/>
+          <w:szCs w:val="28"/>
+        </w:rPr>
+      </w:pPr>
+    </w:p>
+    <w:p>
+      <w:pPr>
+        <w:tabs>
+          <w:tab w:val="left" w:pos="2880"/>
+        </w:tabs>
+        <w:jc w:val="center"/>
+        <w:rPr>
+          <w:sz w:val="28"/>
+          <w:szCs w:val="28"/>
+        </w:rPr>
+      </w:pPr>
+    </w:p>
+    <w:p>
+      <w:pPr>
+        <w:tabs>
+          <w:tab w:val="left" w:pos="2880"/>
+        </w:tabs>
+        <w:jc w:val="center"/>
+        <w:rPr>
+          <w:sz w:val="28"/>
+          <w:szCs w:val="28"/>
+        </w:rPr>
+      </w:pPr>
+    </w:p>
+    <w:p>
+      <w:pPr>
+        <w:tabs>
+          <w:tab w:val="left" w:pos="2880"/>
+        </w:tabs>
+        <w:jc w:val="center"/>
+        <w:rPr>
+          <w:sz w:val="28"/>
+          <w:szCs w:val="28"/>
+        </w:rPr>
+      </w:pPr>
+      <w:r>
+        <w:rPr>
+          <w:sz w:val="28"/>
+          <w:szCs w:val="28"/>
+        </w:rPr>
+        <w:t>Checklist:</w:t>
+      </w:r>
+    </w:p>
+    <w:p>
+      <w:pPr>
+        <w:tabs>
+          <w:tab w:val="left" w:pos="2880"/>
+        </w:tabs>
+        <w:jc w:val="center"/>
+        <w:rPr>
+          <w:sz w:val="28"/>
+          <w:szCs w:val="28"/>
+        </w:rPr>
+      </w:pPr>
+      <w:r>
+        <w:rPr>
+          <w:noProof/>
+          <w:sz w:val="28"/>
+          <w:szCs w:val="28"/>
+        </w:rPr>
+        <w:drawing>
+          <wp:inline distT="0" distB="0" distL="0" distR="0">
+            <wp:extent cx="2301439" cy="4054191"/>
+            <wp:effectExtent l="0" t="0" r="3810" b="3810"/>
+            <wp:docPr id="43" name="Imagem 43"/>
+            <wp:cNvGraphicFramePr>
+              <a:graphicFrameLocks xmlns:a="http://schemas.openxmlformats.org/drawingml/2006/main" noChangeAspect="1"/>
+            </wp:cNvGraphicFramePr>
+            <a:graphic xmlns:a="http://schemas.openxmlformats.org/drawingml/2006/main">
+              <a:graphicData uri="http://schemas.openxmlformats.org/drawingml/2006/picture">
+                <pic:pic xmlns:pic="http://schemas.openxmlformats.org/drawingml/2006/picture">
+                  <pic:nvPicPr>
+                    <pic:cNvPr id="43" name="check proj.png"/>
+                    <pic:cNvPicPr/>
+                  </pic:nvPicPr>
+                  <pic:blipFill>
+                    <a:blip r:embed="rId35">
+                      <a:extLst>
+                        <a:ext uri="{28A0092B-C50C-407E-A947-70E740481C1C}">
+                          <a14:useLocalDpi xmlns:a14="http://schemas.microsoft.com/office/drawing/2010/main" val="0"/>
+                        </a:ext>
+                      </a:extLst>
+                    </a:blip>
+                    <a:stretch>
+                      <a:fillRect/>
+                    </a:stretch>
+                  </pic:blipFill>
+                  <pic:spPr>
+                    <a:xfrm>
+                      <a:off x="0" y="0"/>
+                      <a:ext cx="2301439" cy="4054191"/>
+                    </a:xfrm>
+                    <a:prstGeom prst="rect">
+                      <a:avLst/>
+                    </a:prstGeom>
+                  </pic:spPr>
+                </pic:pic>
+              </a:graphicData>
+            </a:graphic>
+          </wp:inline>
+        </w:drawing>
+      </w:r>
+    </w:p>
+    <w:p>
+      <w:pPr>
+        <w:tabs>
+          <w:tab w:val="left" w:pos="2880"/>
+        </w:tabs>
+        <w:jc w:val="center"/>
+        <w:rPr>
+          <w:sz w:val="28"/>
+          <w:szCs w:val="28"/>
+        </w:rPr>
+      </w:pPr>
+    </w:p>
+    <w:p>
+      <w:pPr>
+        <w:tabs>
+          <w:tab w:val="left" w:pos="2880"/>
+        </w:tabs>
+        <w:jc w:val="center"/>
+        <w:rPr>
+          <w:sz w:val="28"/>
+          <w:szCs w:val="28"/>
+        </w:rPr>
+      </w:pPr>
+    </w:p>
+    <w:p>
+      <w:pPr>
+        <w:tabs>
+          <w:tab w:val="left" w:pos="2880"/>
+        </w:tabs>
+        <w:jc w:val="center"/>
+        <w:rPr>
+          <w:sz w:val="28"/>
+          <w:szCs w:val="28"/>
+        </w:rPr>
+      </w:pPr>
+    </w:p>
+    <w:p>
+      <w:pPr>
+        <w:tabs>
+          <w:tab w:val="left" w:pos="2880"/>
+        </w:tabs>
+        <w:jc w:val="center"/>
+        <w:rPr>
+          <w:sz w:val="28"/>
+          <w:szCs w:val="28"/>
+        </w:rPr>
+      </w:pPr>
+    </w:p>
+    <w:p>
+      <w:pPr>
+        <w:tabs>
+          <w:tab w:val="left" w:pos="2880"/>
+        </w:tabs>
+        <w:jc w:val="center"/>
+        <w:rPr>
+          <w:sz w:val="28"/>
+          <w:szCs w:val="28"/>
+        </w:rPr>
+      </w:pPr>
+    </w:p>
+    <w:p>
+      <w:pPr>
+        <w:tabs>
+          <w:tab w:val="left" w:pos="2880"/>
+        </w:tabs>
+        <w:jc w:val="center"/>
+        <w:rPr>
+          <w:sz w:val="28"/>
+          <w:szCs w:val="28"/>
+        </w:rPr>
+      </w:pPr>
+    </w:p>
+    <w:p>
+      <w:pPr>
+        <w:tabs>
+          <w:tab w:val="left" w:pos="2880"/>
+        </w:tabs>
+        <w:jc w:val="center"/>
+        <w:rPr>
+          <w:sz w:val="28"/>
+          <w:szCs w:val="28"/>
+        </w:rPr>
+      </w:pPr>
+    </w:p>
+    <w:p>
+      <w:pPr>
+        <w:tabs>
+          <w:tab w:val="left" w:pos="2880"/>
+        </w:tabs>
+        <w:jc w:val="center"/>
+        <w:rPr>
+          <w:sz w:val="28"/>
+          <w:szCs w:val="28"/>
+        </w:rPr>
+      </w:pPr>
+    </w:p>
+    <w:p>
+      <w:pPr>
+        <w:tabs>
+          <w:tab w:val="left" w:pos="2880"/>
+        </w:tabs>
+        <w:jc w:val="center"/>
+        <w:rPr>
+          <w:sz w:val="28"/>
+          <w:szCs w:val="28"/>
+        </w:rPr>
+      </w:pPr>
+    </w:p>
+    <w:p>
+      <w:pPr>
+        <w:tabs>
+          <w:tab w:val="left" w:pos="2880"/>
+        </w:tabs>
+        <w:jc w:val="center"/>
+        <w:rPr>
+          <w:sz w:val="28"/>
+          <w:szCs w:val="28"/>
+        </w:rPr>
+      </w:pPr>
+    </w:p>
+    <w:p>
+      <w:pPr>
+        <w:tabs>
+          <w:tab w:val="left" w:pos="2880"/>
+        </w:tabs>
+        <w:jc w:val="center"/>
+        <w:rPr>
+          <w:sz w:val="28"/>
+          <w:szCs w:val="28"/>
+        </w:rPr>
+      </w:pPr>
+    </w:p>
+    <w:p>
+      <w:pPr>
+        <w:tabs>
+          <w:tab w:val="left" w:pos="2880"/>
+        </w:tabs>
+        <w:jc w:val="center"/>
+        <w:rPr>
+          <w:sz w:val="28"/>
+          <w:szCs w:val="28"/>
+        </w:rPr>
+      </w:pPr>
+    </w:p>
+    <w:p>
+      <w:pPr>
+        <w:tabs>
+          <w:tab w:val="left" w:pos="2880"/>
+        </w:tabs>
+        <w:jc w:val="center"/>
+        <w:rPr>
+          <w:sz w:val="28"/>
+          <w:szCs w:val="28"/>
+        </w:rPr>
+      </w:pPr>
+    </w:p>
+    <w:p>
+      <w:pPr>
+        <w:tabs>
+          <w:tab w:val="left" w:pos="2880"/>
+        </w:tabs>
+        <w:jc w:val="center"/>
+        <w:rPr>
+          <w:sz w:val="28"/>
+          <w:szCs w:val="28"/>
+        </w:rPr>
+      </w:pPr>
+      <w:r>
+        <w:rPr>
+          <w:sz w:val="28"/>
+          <w:szCs w:val="28"/>
+        </w:rPr>
+        <w:t>Anotações:</w:t>
+      </w:r>
+    </w:p>
+    <w:p>
+      <w:pPr>
+        <w:tabs>
+          <w:tab w:val="left" w:pos="2880"/>
+        </w:tabs>
+        <w:jc w:val="center"/>
+        <w:rPr>
+          <w:sz w:val="28"/>
+          <w:szCs w:val="28"/>
+        </w:rPr>
+      </w:pPr>
+      <w:r>
+        <w:rPr>
+          <w:noProof/>
+          <w:sz w:val="28"/>
+          <w:szCs w:val="28"/>
+        </w:rPr>
+        <w:drawing>
+          <wp:inline distT="0" distB="0" distL="0" distR="0">
+            <wp:extent cx="2217612" cy="3962743"/>
+            <wp:effectExtent l="0" t="0" r="0" b="0"/>
+            <wp:docPr id="44" name="Imagem 44"/>
+            <wp:cNvGraphicFramePr>
+              <a:graphicFrameLocks xmlns:a="http://schemas.openxmlformats.org/drawingml/2006/main" noChangeAspect="1"/>
+            </wp:cNvGraphicFramePr>
+            <a:graphic xmlns:a="http://schemas.openxmlformats.org/drawingml/2006/main">
+              <a:graphicData uri="http://schemas.openxmlformats.org/drawingml/2006/picture">
+                <pic:pic xmlns:pic="http://schemas.openxmlformats.org/drawingml/2006/picture">
+                  <pic:nvPicPr>
+                    <pic:cNvPr id="44" name="note proj.png"/>
+                    <pic:cNvPicPr/>
+                  </pic:nvPicPr>
+                  <pic:blipFill>
+                    <a:blip r:embed="rId36">
+                      <a:extLst>
+                        <a:ext uri="{28A0092B-C50C-407E-A947-70E740481C1C}">
+                          <a14:useLocalDpi xmlns:a14="http://schemas.microsoft.com/office/drawing/2010/main" val="0"/>
+                        </a:ext>
+                      </a:extLst>
+                    </a:blip>
+                    <a:stretch>
+                      <a:fillRect/>
+                    </a:stretch>
+                  </pic:blipFill>
+                  <pic:spPr>
+                    <a:xfrm>
+                      <a:off x="0" y="0"/>
+                      <a:ext cx="2217612" cy="3962743"/>
+                    </a:xfrm>
+                    <a:prstGeom prst="rect">
+                      <a:avLst/>
+                    </a:prstGeom>
+                  </pic:spPr>
+                </pic:pic>
+              </a:graphicData>
+            </a:graphic>
+          </wp:inline>
+        </w:drawing>
+      </w:r>
+    </w:p>
+    <w:p>
+      <w:pPr>
+        <w:tabs>
+          <w:tab w:val="left" w:pos="2880"/>
+        </w:tabs>
+        <w:jc w:val="center"/>
+        <w:rPr>
+          <w:sz w:val="28"/>
+          <w:szCs w:val="28"/>
+        </w:rPr>
+      </w:pPr>
+    </w:p>
+    <w:p>
+      <w:pPr>
+        <w:tabs>
+          <w:tab w:val="left" w:pos="2880"/>
+        </w:tabs>
+        <w:jc w:val="center"/>
+        <w:rPr>
+          <w:sz w:val="28"/>
+          <w:szCs w:val="28"/>
+        </w:rPr>
+      </w:pPr>
+    </w:p>
+    <w:p>
+      <w:pPr>
+        <w:tabs>
+          <w:tab w:val="left" w:pos="2880"/>
+        </w:tabs>
+        <w:jc w:val="center"/>
+        <w:rPr>
+          <w:sz w:val="28"/>
+          <w:szCs w:val="28"/>
+        </w:rPr>
+      </w:pPr>
+    </w:p>
+    <w:p>
+      <w:pPr>
+        <w:tabs>
+          <w:tab w:val="left" w:pos="2880"/>
+        </w:tabs>
+        <w:jc w:val="center"/>
+        <w:rPr>
+          <w:sz w:val="28"/>
+          <w:szCs w:val="28"/>
+        </w:rPr>
+      </w:pPr>
+    </w:p>
+    <w:p>
+      <w:pPr>
+        <w:tabs>
+          <w:tab w:val="left" w:pos="2880"/>
+        </w:tabs>
+        <w:jc w:val="center"/>
+        <w:rPr>
+          <w:sz w:val="28"/>
+          <w:szCs w:val="28"/>
+        </w:rPr>
+      </w:pPr>
+    </w:p>
+    <w:p>
+      <w:pPr>
+        <w:tabs>
+          <w:tab w:val="left" w:pos="2880"/>
+        </w:tabs>
+        <w:jc w:val="center"/>
+        <w:rPr>
+          <w:sz w:val="28"/>
+          <w:szCs w:val="28"/>
+        </w:rPr>
+      </w:pPr>
+    </w:p>
+    <w:p>
+      <w:pPr>
+        <w:tabs>
+          <w:tab w:val="left" w:pos="2880"/>
+        </w:tabs>
+        <w:jc w:val="center"/>
+        <w:rPr>
+          <w:sz w:val="28"/>
+          <w:szCs w:val="28"/>
+        </w:rPr>
+      </w:pPr>
+    </w:p>
+    <w:p>
+      <w:pPr>
+        <w:tabs>
+          <w:tab w:val="left" w:pos="2880"/>
+        </w:tabs>
+        <w:jc w:val="center"/>
+        <w:rPr>
+          <w:sz w:val="28"/>
+          <w:szCs w:val="28"/>
+        </w:rPr>
+      </w:pPr>
+    </w:p>
+    <w:p>
+      <w:pPr>
+        <w:tabs>
+          <w:tab w:val="left" w:pos="2880"/>
+        </w:tabs>
+        <w:jc w:val="center"/>
+        <w:rPr>
+          <w:sz w:val="28"/>
+          <w:szCs w:val="28"/>
+        </w:rPr>
+      </w:pPr>
+    </w:p>
+    <w:p>
+      <w:pPr>
+        <w:tabs>
+          <w:tab w:val="left" w:pos="2880"/>
+        </w:tabs>
+        <w:jc w:val="center"/>
+        <w:rPr>
+          <w:sz w:val="28"/>
+          <w:szCs w:val="28"/>
+        </w:rPr>
+      </w:pPr>
+    </w:p>
+    <w:p>
+      <w:pPr>
+        <w:tabs>
+          <w:tab w:val="left" w:pos="2880"/>
+        </w:tabs>
+        <w:jc w:val="center"/>
+        <w:rPr>
+          <w:sz w:val="28"/>
+          <w:szCs w:val="28"/>
+        </w:rPr>
+      </w:pPr>
+    </w:p>
+    <w:p>
+      <w:pPr>
+        <w:tabs>
+          <w:tab w:val="left" w:pos="2880"/>
+        </w:tabs>
+        <w:jc w:val="center"/>
+        <w:rPr>
+          <w:sz w:val="28"/>
+          <w:szCs w:val="28"/>
+        </w:rPr>
+      </w:pPr>
+    </w:p>
+    <w:p>
+      <w:pPr>
+        <w:tabs>
+          <w:tab w:val="left" w:pos="2880"/>
+        </w:tabs>
+        <w:jc w:val="center"/>
+        <w:rPr>
+          <w:sz w:val="28"/>
+          <w:szCs w:val="28"/>
+        </w:rPr>
+      </w:pPr>
+    </w:p>
+    <w:p>
+      <w:pPr>
+        <w:tabs>
+          <w:tab w:val="left" w:pos="2880"/>
+        </w:tabs>
+        <w:jc w:val="center"/>
+        <w:rPr>
+          <w:sz w:val="28"/>
+          <w:szCs w:val="28"/>
+        </w:rPr>
+      </w:pPr>
+      <w:r>
+        <w:rPr>
+          <w:sz w:val="28"/>
+          <w:szCs w:val="28"/>
+        </w:rPr>
+        <w:lastRenderedPageBreak/>
+        <w:t>Tela de Eventos:</w:t>
+      </w:r>
+    </w:p>
+    <w:p>
+      <w:pPr>
+        <w:tabs>
+          <w:tab w:val="left" w:pos="2880"/>
+        </w:tabs>
+        <w:jc w:val="center"/>
+        <w:rPr>
+          <w:sz w:val="28"/>
+          <w:szCs w:val="28"/>
+        </w:rPr>
+      </w:pPr>
+      <w:r>
+        <w:rPr>
+          <w:noProof/>
+          <w:sz w:val="28"/>
+          <w:szCs w:val="28"/>
+        </w:rPr>
+        <w:drawing>
+          <wp:inline distT="0" distB="0" distL="0" distR="0">
+            <wp:extent cx="2286198" cy="4046571"/>
+            <wp:effectExtent l="0" t="0" r="0" b="0"/>
+            <wp:docPr id="46" name="Imagem 46"/>
+            <wp:cNvGraphicFramePr>
+              <a:graphicFrameLocks xmlns:a="http://schemas.openxmlformats.org/drawingml/2006/main" noChangeAspect="1"/>
+            </wp:cNvGraphicFramePr>
+            <a:graphic xmlns:a="http://schemas.openxmlformats.org/drawingml/2006/main">
+              <a:graphicData uri="http://schemas.openxmlformats.org/drawingml/2006/picture">
+                <pic:pic xmlns:pic="http://schemas.openxmlformats.org/drawingml/2006/picture">
+                  <pic:nvPicPr>
+                    <pic:cNvPr id="46" name="tela eventos.png"/>
+                    <pic:cNvPicPr/>
+                  </pic:nvPicPr>
+                  <pic:blipFill>
+                    <a:blip r:embed="rId37">
+                      <a:extLst>
+                        <a:ext uri="{28A0092B-C50C-407E-A947-70E740481C1C}">
+                          <a14:useLocalDpi xmlns:a14="http://schemas.microsoft.com/office/drawing/2010/main" val="0"/>
+                        </a:ext>
+                      </a:extLst>
+                    </a:blip>
+                    <a:stretch>
+                      <a:fillRect/>
+                    </a:stretch>
+                  </pic:blipFill>
+                  <pic:spPr>
+                    <a:xfrm>
+                      <a:off x="0" y="0"/>
+                      <a:ext cx="2286198" cy="4046571"/>
+                    </a:xfrm>
+                    <a:prstGeom prst="rect">
+                      <a:avLst/>
+                    </a:prstGeom>
+                  </pic:spPr>
+                </pic:pic>
+              </a:graphicData>
+            </a:graphic>
+          </wp:inline>
+        </w:drawing>
+      </w:r>
+      <w:bookmarkStart w:id="0" w:name="_GoBack"/>
+      <w:bookmarkEnd w:id="0"/>
+    </w:p>
+    <w:p>
+      <w:pPr>
+        <w:tabs>
+          <w:tab w:val="left" w:pos="2880"/>
+        </w:tabs>
+        <w:rPr>
+          <w:b/>
+          <w:sz w:val="28"/>
+          <w:szCs w:val="28"/>
+        </w:rPr>
+      </w:pPr>
+    </w:p>
+    <w:p>
+      <w:pPr>
+        <w:tabs>
+          <w:tab w:val="left" w:pos="2880"/>
+        </w:tabs>
+        <w:rPr>
+          <w:b/>
+          <w:sz w:val="28"/>
+          <w:szCs w:val="28"/>
+        </w:rPr>
+      </w:pPr>
+    </w:p>
+    <w:p>
+      <w:pPr>
+        <w:tabs>
+          <w:tab w:val="left" w:pos="2880"/>
+        </w:tabs>
+        <w:rPr>
+          <w:b/>
+          <w:sz w:val="28"/>
+          <w:szCs w:val="28"/>
+        </w:rPr>
+      </w:pPr>
+    </w:p>
+    <w:p>
+      <w:pPr>
+        <w:tabs>
+          <w:tab w:val="left" w:pos="2880"/>
+        </w:tabs>
+        <w:rPr>
+          <w:b/>
+          <w:sz w:val="28"/>
+          <w:szCs w:val="28"/>
+        </w:rPr>
+      </w:pPr>
+    </w:p>
+    <w:p>
+      <w:pPr>
+        <w:tabs>
+          <w:tab w:val="left" w:pos="2880"/>
+        </w:tabs>
+        <w:rPr>
+          <w:b/>
+          <w:sz w:val="28"/>
+          <w:szCs w:val="28"/>
+        </w:rPr>
+      </w:pPr>
+    </w:p>
+    <w:p>
+      <w:pPr>
+        <w:tabs>
+          <w:tab w:val="left" w:pos="2880"/>
+        </w:tabs>
+        <w:rPr>
+          <w:b/>
+          <w:sz w:val="28"/>
+          <w:szCs w:val="28"/>
+        </w:rPr>
+      </w:pPr>
+    </w:p>
+    <w:p>
+      <w:pPr>
+        <w:tabs>
+          <w:tab w:val="left" w:pos="2880"/>
+        </w:tabs>
+        <w:rPr>
+          <w:b/>
+          <w:sz w:val="28"/>
+          <w:szCs w:val="28"/>
+        </w:rPr>
+      </w:pPr>
+    </w:p>
+    <w:p>
+      <w:pPr>
+        <w:tabs>
+          <w:tab w:val="left" w:pos="2880"/>
+        </w:tabs>
+        <w:rPr>
+          <w:b/>
+          <w:sz w:val="28"/>
+          <w:szCs w:val="28"/>
+        </w:rPr>
+      </w:pPr>
+    </w:p>
+    <w:p>
+      <w:pPr>
+        <w:tabs>
+          <w:tab w:val="left" w:pos="2880"/>
+        </w:tabs>
+        <w:rPr>
+          <w:b/>
+          <w:sz w:val="28"/>
+          <w:szCs w:val="28"/>
+        </w:rPr>
+      </w:pPr>
+    </w:p>
+    <w:p>
+      <w:pPr>
+        <w:tabs>
+          <w:tab w:val="left" w:pos="2880"/>
+        </w:tabs>
+        <w:rPr>
+          <w:b/>
+          <w:sz w:val="28"/>
+          <w:szCs w:val="28"/>
+        </w:rPr>
+      </w:pPr>
+    </w:p>
+    <w:p>
+      <w:pPr>
+        <w:tabs>
+          <w:tab w:val="left" w:pos="2880"/>
+        </w:tabs>
+        <w:rPr>
+          <w:b/>
+          <w:sz w:val="28"/>
+          <w:szCs w:val="28"/>
+        </w:rPr>
+      </w:pPr>
+    </w:p>
+    <w:p>
+      <w:pPr>
+        <w:tabs>
+          <w:tab w:val="left" w:pos="2880"/>
+        </w:tabs>
+        <w:rPr>
+          <w:b/>
+          <w:sz w:val="28"/>
+          <w:szCs w:val="28"/>
+        </w:rPr>
+      </w:pPr>
+    </w:p>
+    <w:p>
+      <w:pPr>
+        <w:tabs>
+          <w:tab w:val="left" w:pos="2880"/>
+        </w:tabs>
+        <w:rPr>
+          <w:b/>
+          <w:sz w:val="28"/>
+          <w:szCs w:val="28"/>
+        </w:rPr>
+      </w:pPr>
+    </w:p>
+    <w:p>
+      <w:pPr>
+        <w:tabs>
+          <w:tab w:val="left" w:pos="2880"/>
+        </w:tabs>
+        <w:rPr>
+          <w:b/>
+          <w:sz w:val="28"/>
+          <w:szCs w:val="28"/>
+        </w:rPr>
+      </w:pPr>
+    </w:p>
+    <w:p>
+      <w:pPr>
+        <w:tabs>
+          <w:tab w:val="left" w:pos="2880"/>
+        </w:tabs>
+        <w:rPr>
+          <w:b/>
+          <w:sz w:val="28"/>
+          <w:szCs w:val="28"/>
+        </w:rPr>
+      </w:pPr>
+      <w:r>
+        <w:rPr>
+          <w:b/>
+          <w:sz w:val="28"/>
+          <w:szCs w:val="28"/>
+        </w:rPr>
+        <w:t xml:space="preserve">                                                 </w:t>
+      </w:r>
+    </w:p>
+    <w:p>
+      <w:pPr>
+        <w:tabs>
+          <w:tab w:val="left" w:pos="2880"/>
+        </w:tabs>
+        <w:rPr>
+          <w:b/>
+          <w:sz w:val="32"/>
+          <w:szCs w:val="32"/>
+        </w:rPr>
+      </w:pPr>
+    </w:p>
+    <w:p>
+      <w:pPr>
+        <w:tabs>
+          <w:tab w:val="left" w:pos="2880"/>
+        </w:tabs>
+        <w:rPr>
+          <w:b/>
+          <w:sz w:val="32"/>
+          <w:szCs w:val="32"/>
+        </w:rPr>
+      </w:pPr>
+    </w:p>
+    <w:p>
+      <w:pPr>
+        <w:tabs>
+          <w:tab w:val="left" w:pos="2880"/>
+        </w:tabs>
+        <w:rPr>
+          <w:b/>
+          <w:sz w:val="32"/>
+          <w:szCs w:val="32"/>
+        </w:rPr>
+      </w:pPr>
+    </w:p>
+    <w:p>
+      <w:pPr>
+        <w:tabs>
+          <w:tab w:val="left" w:pos="2880"/>
+        </w:tabs>
+        <w:rPr>
+          <w:b/>
+          <w:sz w:val="32"/>
+          <w:szCs w:val="32"/>
+        </w:rPr>
+      </w:pPr>
+    </w:p>
+    <w:p>
+      <w:pPr>
+        <w:tabs>
+          <w:tab w:val="left" w:pos="2880"/>
+        </w:tabs>
+        <w:rPr>
+          <w:b/>
+          <w:sz w:val="32"/>
+          <w:szCs w:val="32"/>
+        </w:rPr>
+      </w:pPr>
+    </w:p>
+    <w:p>
+      <w:pPr>
+        <w:tabs>
+          <w:tab w:val="left" w:pos="2880"/>
+        </w:tabs>
+        <w:rPr>
+          <w:b/>
+          <w:sz w:val="32"/>
+          <w:szCs w:val="32"/>
+        </w:rPr>
+      </w:pPr>
+    </w:p>
+    <w:p>
+      <w:pPr>
+        <w:tabs>
+          <w:tab w:val="left" w:pos="2880"/>
+        </w:tabs>
+        <w:rPr>
+          <w:b/>
+          <w:sz w:val="32"/>
+          <w:szCs w:val="32"/>
+        </w:rPr>
+      </w:pPr>
+    </w:p>
+    <w:p>
+      <w:pPr>
+        <w:tabs>
+          <w:tab w:val="left" w:pos="2880"/>
+        </w:tabs>
+        <w:rPr>
+          <w:b/>
+          <w:sz w:val="32"/>
+          <w:szCs w:val="32"/>
+        </w:rPr>
+      </w:pPr>
+    </w:p>
+    <w:p>
+      <w:pPr>
+        <w:tabs>
+          <w:tab w:val="left" w:pos="2880"/>
+        </w:tabs>
+        <w:rPr>
+          <w:b/>
+          <w:sz w:val="32"/>
+          <w:szCs w:val="32"/>
+        </w:rPr>
+      </w:pPr>
+    </w:p>
+    <w:p>
+      <w:pPr>
+        <w:tabs>
+          <w:tab w:val="left" w:pos="2880"/>
+        </w:tabs>
+        <w:rPr>
+          <w:b/>
+          <w:sz w:val="32"/>
+          <w:szCs w:val="32"/>
+        </w:rPr>
+      </w:pPr>
+    </w:p>
+    <w:p>
+      <w:pPr>
+        <w:tabs>
+          <w:tab w:val="left" w:pos="2880"/>
+        </w:tabs>
+        <w:rPr>
+          <w:b/>
+          <w:sz w:val="32"/>
+          <w:szCs w:val="32"/>
+        </w:rPr>
+      </w:pPr>
+    </w:p>
+    <w:p>
+      <w:pPr>
+        <w:tabs>
+          <w:tab w:val="left" w:pos="2880"/>
+        </w:tabs>
+        <w:jc w:val="center"/>
+        <w:rPr>
+          <w:b/>
+          <w:sz w:val="32"/>
+          <w:szCs w:val="32"/>
+        </w:rPr>
+      </w:pPr>
+      <w:r>
+        <w:rPr>
+          <w:b/>
+          <w:sz w:val="32"/>
+          <w:szCs w:val="32"/>
+        </w:rPr>
+        <w:t>TELAS DESENVOLVIDAS – MOBILE:</w:t>
+      </w:r>
+    </w:p>
+    <w:p>
+      <w:pPr>
+        <w:tabs>
+          <w:tab w:val="left" w:pos="2880"/>
+        </w:tabs>
+        <w:jc w:val="center"/>
+        <w:rPr>
+          <w:sz w:val="28"/>
+          <w:szCs w:val="28"/>
+        </w:rPr>
+      </w:pPr>
+      <w:r>
+        <w:rPr>
+          <w:sz w:val="28"/>
+          <w:szCs w:val="28"/>
+        </w:rPr>
+        <w:t>LOGIN:</w:t>
+      </w:r>
+    </w:p>
+    <w:p>
+      <w:pPr>
+        <w:tabs>
+          <w:tab w:val="left" w:pos="2880"/>
+        </w:tabs>
+        <w:jc w:val="center"/>
+        <w:rPr>
+          <w:b/>
+          <w:sz w:val="28"/>
+          <w:szCs w:val="28"/>
+        </w:rPr>
+      </w:pPr>
+      <w:r>
+        <w:rPr>
+          <w:b/>
+          <w:noProof/>
+          <w:sz w:val="28"/>
+          <w:szCs w:val="28"/>
+        </w:rPr>
+        <w:lastRenderedPageBreak/>
+        <w:drawing>
+          <wp:inline distT="0" distB="0" distL="0" distR="0">
+            <wp:extent cx="2430754" cy="4254500"/>
+            <wp:effectExtent l="0" t="0" r="8255" b="0"/>
+            <wp:docPr id="25" name="Imagem 25"/>
+            <wp:cNvGraphicFramePr>
+              <a:graphicFrameLocks xmlns:a="http://schemas.openxmlformats.org/drawingml/2006/main" noChangeAspect="1"/>
+            </wp:cNvGraphicFramePr>
+            <a:graphic xmlns:a="http://schemas.openxmlformats.org/drawingml/2006/main">
+              <a:graphicData uri="http://schemas.openxmlformats.org/drawingml/2006/picture">
+                <pic:pic xmlns:pic="http://schemas.openxmlformats.org/drawingml/2006/picture">
+                  <pic:nvPicPr>
+                    <pic:cNvPr id="25" name="Captura de Tela (1).png"/>
+                    <pic:cNvPicPr/>
+                  </pic:nvPicPr>
+                  <pic:blipFill rotWithShape="1">
+                    <a:blip r:embed="rId38">
+                      <a:extLst>
+                        <a:ext uri="{28A0092B-C50C-407E-A947-70E740481C1C}">
+                          <a14:useLocalDpi xmlns:a14="http://schemas.microsoft.com/office/drawing/2010/main" val="0"/>
+                        </a:ext>
+                      </a:extLst>
+                    </a:blip>
+                    <a:srcRect t="2786" r="2422"/>
+                    <a:stretch/>
+                  </pic:blipFill>
+                  <pic:spPr bwMode="auto">
+                    <a:xfrm>
+                      <a:off x="0" y="0"/>
+                      <a:ext cx="2473914" cy="4330042"/>
+                    </a:xfrm>
+                    <a:prstGeom prst="rect">
+                      <a:avLst/>
+                    </a:prstGeom>
+                    <a:ln>
+                      <a:noFill/>
+                    </a:ln>
+                    <a:extLst>
+                      <a:ext uri="{53640926-AAD7-44D8-BBD7-CCE9431645EC}">
+                        <a14:shadowObscured xmlns:a14="http://schemas.microsoft.com/office/drawing/2010/main"/>
+                      </a:ext>
+                    </a:extLst>
+                  </pic:spPr>
+                </pic:pic>
+              </a:graphicData>
+            </a:graphic>
+          </wp:inline>
+        </w:drawing>
+      </w:r>
+    </w:p>
+    <w:p>
+      <w:pPr>
+        <w:tabs>
+          <w:tab w:val="left" w:pos="2880"/>
+        </w:tabs>
+        <w:jc w:val="center"/>
+        <w:rPr>
+          <w:b/>
+          <w:sz w:val="28"/>
+          <w:szCs w:val="28"/>
+        </w:rPr>
+      </w:pPr>
+    </w:p>
+    <w:p>
+      <w:pPr>
+        <w:tabs>
+          <w:tab w:val="left" w:pos="2880"/>
+        </w:tabs>
+        <w:jc w:val="center"/>
+        <w:rPr>
+          <w:b/>
+          <w:sz w:val="28"/>
+          <w:szCs w:val="28"/>
+        </w:rPr>
+      </w:pPr>
+    </w:p>
+    <w:p>
+      <w:pPr>
+        <w:tabs>
+          <w:tab w:val="left" w:pos="2880"/>
+        </w:tabs>
+        <w:jc w:val="center"/>
+        <w:rPr>
+          <w:b/>
+          <w:sz w:val="28"/>
+          <w:szCs w:val="28"/>
+        </w:rPr>
+      </w:pPr>
+    </w:p>
+    <w:p>
+      <w:pPr>
+        <w:tabs>
+          <w:tab w:val="left" w:pos="2880"/>
+        </w:tabs>
+        <w:jc w:val="center"/>
+        <w:rPr>
+          <w:b/>
+          <w:sz w:val="28"/>
+          <w:szCs w:val="28"/>
+        </w:rPr>
+      </w:pPr>
+    </w:p>
+    <w:p>
+      <w:pPr>
+        <w:tabs>
+          <w:tab w:val="left" w:pos="2880"/>
+        </w:tabs>
+        <w:jc w:val="center"/>
+        <w:rPr>
+          <w:b/>
+          <w:sz w:val="28"/>
+          <w:szCs w:val="28"/>
+        </w:rPr>
+      </w:pPr>
+    </w:p>
+    <w:p>
+      <w:pPr>
+        <w:tabs>
+          <w:tab w:val="left" w:pos="2880"/>
+        </w:tabs>
+        <w:jc w:val="center"/>
+        <w:rPr>
+          <w:b/>
+          <w:sz w:val="28"/>
+          <w:szCs w:val="28"/>
+        </w:rPr>
+      </w:pPr>
+    </w:p>
+    <w:p>
+      <w:pPr>
+        <w:tabs>
+          <w:tab w:val="left" w:pos="2880"/>
+        </w:tabs>
+        <w:jc w:val="center"/>
+        <w:rPr>
+          <w:b/>
+          <w:sz w:val="28"/>
+          <w:szCs w:val="28"/>
+        </w:rPr>
+      </w:pPr>
+    </w:p>
+    <w:p>
+      <w:pPr>
+        <w:tabs>
+          <w:tab w:val="left" w:pos="2880"/>
+        </w:tabs>
+        <w:jc w:val="center"/>
+        <w:rPr>
+          <w:b/>
+          <w:sz w:val="28"/>
+          <w:szCs w:val="28"/>
+        </w:rPr>
+      </w:pPr>
+    </w:p>
+    <w:p>
+      <w:pPr>
+        <w:tabs>
+          <w:tab w:val="left" w:pos="2880"/>
+        </w:tabs>
+        <w:jc w:val="center"/>
+        <w:rPr>
+          <w:b/>
+          <w:sz w:val="28"/>
+          <w:szCs w:val="28"/>
+        </w:rPr>
+      </w:pPr>
+    </w:p>
+    <w:p>
+      <w:pPr>
+        <w:tabs>
+          <w:tab w:val="left" w:pos="2880"/>
+        </w:tabs>
+        <w:rPr>
+          <w:b/>
+          <w:sz w:val="28"/>
+          <w:szCs w:val="28"/>
+        </w:rPr>
+      </w:pPr>
+      <w:r>
+        <w:rPr>
+          <w:b/>
+          <w:sz w:val="28"/>
+          <w:szCs w:val="28"/>
+        </w:rPr>
+        <w:t xml:space="preserve">                                                                   </w:t>
+      </w:r>
+    </w:p>
+    <w:p>
+      <w:pPr>
+        <w:tabs>
+          <w:tab w:val="left" w:pos="2880"/>
+        </w:tabs>
+        <w:rPr>
+          <w:b/>
+          <w:sz w:val="28"/>
+          <w:szCs w:val="28"/>
+        </w:rPr>
+      </w:pPr>
+    </w:p>
+    <w:p>
+      <w:pPr>
+        <w:tabs>
+          <w:tab w:val="left" w:pos="2880"/>
+        </w:tabs>
+        <w:rPr>
+          <w:b/>
+          <w:sz w:val="28"/>
+          <w:szCs w:val="28"/>
+        </w:rPr>
+      </w:pPr>
+    </w:p>
+    <w:p>
+      <w:pPr>
+        <w:tabs>
+          <w:tab w:val="left" w:pos="2880"/>
+        </w:tabs>
+        <w:rPr>
+          <w:b/>
+          <w:sz w:val="28"/>
+          <w:szCs w:val="28"/>
+        </w:rPr>
+      </w:pPr>
+    </w:p>
+    <w:p>
+      <w:pPr>
+        <w:tabs>
+          <w:tab w:val="left" w:pos="2880"/>
+        </w:tabs>
+        <w:rPr>
+          <w:b/>
+          <w:sz w:val="28"/>
+          <w:szCs w:val="28"/>
+        </w:rPr>
+      </w:pPr>
+    </w:p>
+    <w:p>
+      <w:pPr>
+        <w:tabs>
+          <w:tab w:val="left" w:pos="2880"/>
+        </w:tabs>
+        <w:jc w:val="center"/>
+        <w:rPr>
+          <w:sz w:val="28"/>
+          <w:szCs w:val="28"/>
+        </w:rPr>
+      </w:pPr>
+      <w:r>
+        <w:rPr>
+          <w:sz w:val="28"/>
+          <w:szCs w:val="28"/>
+        </w:rPr>
+        <w:lastRenderedPageBreak/>
+        <w:t>CADASTRO:</w:t>
+      </w:r>
+    </w:p>
+    <w:p>
+      <w:pPr>
+        <w:tabs>
+          <w:tab w:val="left" w:pos="2880"/>
+        </w:tabs>
+        <w:rPr>
+          <w:b/>
+          <w:sz w:val="28"/>
+          <w:szCs w:val="28"/>
+        </w:rPr>
+      </w:pPr>
+      <w:r>
+        <w:rPr>
+          <w:b/>
+          <w:sz w:val="28"/>
+          <w:szCs w:val="28"/>
+        </w:rPr>
+        <w:t xml:space="preserve">                                                                  </w:t>
+      </w:r>
+    </w:p>
+    <w:p>
+      <w:pPr>
+        <w:tabs>
+          <w:tab w:val="left" w:pos="2880"/>
+        </w:tabs>
+        <w:jc w:val="center"/>
+        <w:rPr>
+          <w:b/>
+          <w:sz w:val="28"/>
+          <w:szCs w:val="28"/>
+        </w:rPr>
+      </w:pPr>
+      <w:r>
+        <w:rPr>
+          <w:b/>
+          <w:noProof/>
+          <w:sz w:val="28"/>
+          <w:szCs w:val="28"/>
+        </w:rPr>
+        <w:drawing>
+          <wp:inline distT="0" distB="0" distL="0" distR="0">
+            <wp:extent cx="2552445" cy="4511040"/>
+            <wp:effectExtent l="0" t="0" r="635" b="3810"/>
+            <wp:docPr id="26" name="Imagem 26"/>
+            <wp:cNvGraphicFramePr>
+              <a:graphicFrameLocks xmlns:a="http://schemas.openxmlformats.org/drawingml/2006/main" noChangeAspect="1"/>
+            </wp:cNvGraphicFramePr>
+            <a:graphic xmlns:a="http://schemas.openxmlformats.org/drawingml/2006/main">
+              <a:graphicData uri="http://schemas.openxmlformats.org/drawingml/2006/picture">
+                <pic:pic xmlns:pic="http://schemas.openxmlformats.org/drawingml/2006/picture">
+                  <pic:nvPicPr>
+                    <pic:cNvPr id="26" name="Captura de Tela (2).png"/>
+                    <pic:cNvPicPr/>
+                  </pic:nvPicPr>
+                  <pic:blipFill rotWithShape="1">
+                    <a:blip r:embed="rId39">
+                      <a:extLst>
+                        <a:ext uri="{28A0092B-C50C-407E-A947-70E740481C1C}">
+                          <a14:useLocalDpi xmlns:a14="http://schemas.microsoft.com/office/drawing/2010/main" val="0"/>
+                        </a:ext>
+                      </a:extLst>
+                    </a:blip>
+                    <a:srcRect l="2848" t="3239" r="1732" b="837"/>
+                    <a:stretch/>
+                  </pic:blipFill>
+                  <pic:spPr bwMode="auto">
+                    <a:xfrm>
+                      <a:off x="0" y="0"/>
+                      <a:ext cx="2553746" cy="4513340"/>
+                    </a:xfrm>
+                    <a:prstGeom prst="rect">
+                      <a:avLst/>
+                    </a:prstGeom>
+                    <a:ln>
+                      <a:noFill/>
+                    </a:ln>
+                    <a:extLst>
+                      <a:ext uri="{53640926-AAD7-44D8-BBD7-CCE9431645EC}">
+                        <a14:shadowObscured xmlns:a14="http://schemas.microsoft.com/office/drawing/2010/main"/>
+                      </a:ext>
+                    </a:extLst>
+                  </pic:spPr>
+                </pic:pic>
+              </a:graphicData>
+            </a:graphic>
+          </wp:inline>
+        </w:drawing>
+      </w:r>
+    </w:p>
+    <w:p>
+      <w:pPr>
+        <w:tabs>
+          <w:tab w:val="left" w:pos="2880"/>
+        </w:tabs>
+        <w:jc w:val="center"/>
+        <w:rPr>
+          <w:b/>
+          <w:sz w:val="28"/>
+          <w:szCs w:val="28"/>
+        </w:rPr>
+      </w:pPr>
+    </w:p>
+    <w:p>
+      <w:pPr>
+        <w:tabs>
+          <w:tab w:val="left" w:pos="2880"/>
+        </w:tabs>
+        <w:jc w:val="center"/>
+        <w:rPr>
+          <w:b/>
+          <w:sz w:val="28"/>
+          <w:szCs w:val="28"/>
+        </w:rPr>
+      </w:pPr>
+    </w:p>
+    <w:p>
+      <w:pPr>
+        <w:tabs>
+          <w:tab w:val="left" w:pos="2880"/>
+        </w:tabs>
+        <w:jc w:val="center"/>
+        <w:rPr>
+          <w:b/>
+          <w:sz w:val="28"/>
+          <w:szCs w:val="28"/>
+        </w:rPr>
+      </w:pPr>
+    </w:p>
+    <w:p>
+      <w:pPr>
+        <w:tabs>
+          <w:tab w:val="left" w:pos="2880"/>
+        </w:tabs>
+        <w:jc w:val="center"/>
+        <w:rPr>
+          <w:b/>
+          <w:sz w:val="28"/>
+          <w:szCs w:val="28"/>
+        </w:rPr>
+      </w:pPr>
+    </w:p>
+    <w:p>
+      <w:pPr>
+        <w:tabs>
+          <w:tab w:val="left" w:pos="2880"/>
+        </w:tabs>
+        <w:jc w:val="center"/>
+        <w:rPr>
+          <w:b/>
+          <w:sz w:val="28"/>
+          <w:szCs w:val="28"/>
+        </w:rPr>
+      </w:pPr>
+    </w:p>
+    <w:p>
+      <w:pPr>
+        <w:tabs>
+          <w:tab w:val="left" w:pos="2880"/>
+        </w:tabs>
+        <w:jc w:val="center"/>
+        <w:rPr>
+          <w:b/>
+          <w:sz w:val="28"/>
+          <w:szCs w:val="28"/>
+        </w:rPr>
+      </w:pPr>
+    </w:p>
+    <w:p>
+      <w:pPr>
+        <w:tabs>
+          <w:tab w:val="left" w:pos="2880"/>
+        </w:tabs>
+        <w:jc w:val="center"/>
+        <w:rPr>
+          <w:b/>
+          <w:sz w:val="28"/>
+          <w:szCs w:val="28"/>
+        </w:rPr>
+      </w:pPr>
+    </w:p>
+    <w:p>
+      <w:pPr>
+        <w:tabs>
+          <w:tab w:val="left" w:pos="2880"/>
+        </w:tabs>
+        <w:jc w:val="center"/>
+        <w:rPr>
+          <w:b/>
+          <w:sz w:val="28"/>
+          <w:szCs w:val="28"/>
+        </w:rPr>
+      </w:pPr>
+    </w:p>
+    <w:p>
+      <w:pPr>
+        <w:tabs>
+          <w:tab w:val="left" w:pos="2880"/>
+        </w:tabs>
+        <w:jc w:val="center"/>
+        <w:rPr>
+          <w:b/>
+          <w:sz w:val="28"/>
+          <w:szCs w:val="28"/>
+        </w:rPr>
+      </w:pPr>
+    </w:p>
+    <w:p>
+      <w:pPr>
+        <w:tabs>
+          <w:tab w:val="left" w:pos="2880"/>
+        </w:tabs>
+        <w:jc w:val="center"/>
+        <w:rPr>
+          <w:b/>
+          <w:sz w:val="28"/>
+          <w:szCs w:val="28"/>
+        </w:rPr>
+      </w:pPr>
+    </w:p>
+    <w:p>
+      <w:pPr>
+        <w:tabs>
+          <w:tab w:val="left" w:pos="2880"/>
+        </w:tabs>
+        <w:jc w:val="center"/>
+        <w:rPr>
+          <w:b/>
+          <w:sz w:val="28"/>
+          <w:szCs w:val="28"/>
+        </w:rPr>
+      </w:pPr>
+    </w:p>
+    <w:p>
+      <w:pPr>
+        <w:tabs>
+          <w:tab w:val="left" w:pos="2880"/>
+        </w:tabs>
+        <w:jc w:val="center"/>
+        <w:rPr>
+          <w:sz w:val="28"/>
+          <w:szCs w:val="28"/>
+        </w:rPr>
+      </w:pPr>
+      <w:r>
+        <w:rPr>
+          <w:sz w:val="28"/>
+          <w:szCs w:val="28"/>
+        </w:rPr>
+        <w:lastRenderedPageBreak/>
+        <w:t>CALENDÁRIO:</w:t>
+      </w:r>
+    </w:p>
+    <w:p>
+      <w:pPr>
+        <w:tabs>
+          <w:tab w:val="left" w:pos="2880"/>
+        </w:tabs>
+        <w:jc w:val="center"/>
+        <w:rPr>
+          <w:sz w:val="28"/>
+          <w:szCs w:val="28"/>
+        </w:rPr>
+      </w:pPr>
+    </w:p>
+    <w:p>
+      <w:pPr>
+        <w:tabs>
+          <w:tab w:val="left" w:pos="2880"/>
+        </w:tabs>
+        <w:jc w:val="center"/>
+        <w:rPr>
+          <w:b/>
+          <w:sz w:val="28"/>
+          <w:szCs w:val="28"/>
+        </w:rPr>
+      </w:pPr>
+      <w:r>
+        <w:rPr>
+          <w:b/>
+          <w:noProof/>
+          <w:sz w:val="28"/>
+          <w:szCs w:val="28"/>
+        </w:rPr>
+        <w:drawing>
+          <wp:inline distT="0" distB="0" distL="0" distR="0">
+            <wp:extent cx="2171700" cy="4126230"/>
+            <wp:effectExtent l="0" t="0" r="0" b="0"/>
+            <wp:docPr id="27" name="Imagem 27"/>
+            <wp:cNvGraphicFramePr>
+              <a:graphicFrameLocks xmlns:a="http://schemas.openxmlformats.org/drawingml/2006/main" noChangeAspect="1"/>
+            </wp:cNvGraphicFramePr>
+            <a:graphic xmlns:a="http://schemas.openxmlformats.org/drawingml/2006/main">
+              <a:graphicData uri="http://schemas.openxmlformats.org/drawingml/2006/picture">
+                <pic:pic xmlns:pic="http://schemas.openxmlformats.org/drawingml/2006/picture">
+                  <pic:nvPicPr>
+                    <pic:cNvPr id="27" name="Captura de Tela (8).png"/>
+                    <pic:cNvPicPr/>
+                  </pic:nvPicPr>
+                  <pic:blipFill rotWithShape="1">
+                    <a:blip r:embed="rId40">
+                      <a:extLst>
+                        <a:ext uri="{28A0092B-C50C-407E-A947-70E740481C1C}">
+                          <a14:useLocalDpi xmlns:a14="http://schemas.microsoft.com/office/drawing/2010/main" val="0"/>
+                        </a:ext>
+                      </a:extLst>
+                    </a:blip>
+                    <a:srcRect l="1328" t="2585" r="3961" b="-2598"/>
+                    <a:stretch/>
+                  </pic:blipFill>
+                  <pic:spPr bwMode="auto">
+                    <a:xfrm>
+                      <a:off x="0" y="0"/>
+                      <a:ext cx="2230026" cy="4237049"/>
+                    </a:xfrm>
+                    <a:prstGeom prst="rect">
+                      <a:avLst/>
+                    </a:prstGeom>
+                    <a:ln>
+                      <a:noFill/>
+                    </a:ln>
+                    <a:extLst>
+                      <a:ext uri="{53640926-AAD7-44D8-BBD7-CCE9431645EC}">
+                        <a14:shadowObscured xmlns:a14="http://schemas.microsoft.com/office/drawing/2010/main"/>
+                      </a:ext>
+                    </a:extLst>
+                  </pic:spPr>
+                </pic:pic>
+              </a:graphicData>
+            </a:graphic>
+          </wp:inline>
+        </w:drawing>
+      </w:r>
+    </w:p>
+    <w:p>
+      <w:pPr>
+        <w:tabs>
+          <w:tab w:val="left" w:pos="2880"/>
+        </w:tabs>
+        <w:jc w:val="center"/>
+        <w:rPr>
+          <w:b/>
+          <w:sz w:val="28"/>
+          <w:szCs w:val="28"/>
+        </w:rPr>
+      </w:pPr>
+    </w:p>
+    <w:p>
+      <w:pPr>
+        <w:tabs>
+          <w:tab w:val="left" w:pos="2880"/>
+        </w:tabs>
+        <w:jc w:val="center"/>
+        <w:rPr>
+          <w:b/>
+          <w:sz w:val="28"/>
+          <w:szCs w:val="28"/>
+        </w:rPr>
+      </w:pPr>
+    </w:p>
+    <w:p>
+      <w:pPr>
+        <w:tabs>
+          <w:tab w:val="left" w:pos="2880"/>
+        </w:tabs>
+        <w:jc w:val="center"/>
+        <w:rPr>
+          <w:b/>
+          <w:sz w:val="28"/>
+          <w:szCs w:val="28"/>
+        </w:rPr>
+      </w:pPr>
+    </w:p>
+    <w:p>
+      <w:pPr>
+        <w:tabs>
+          <w:tab w:val="left" w:pos="2880"/>
+        </w:tabs>
+        <w:jc w:val="center"/>
+        <w:rPr>
+          <w:b/>
+          <w:sz w:val="28"/>
+          <w:szCs w:val="28"/>
+        </w:rPr>
+      </w:pPr>
+    </w:p>
+    <w:p>
+      <w:pPr>
+        <w:tabs>
+          <w:tab w:val="left" w:pos="2880"/>
+        </w:tabs>
+        <w:jc w:val="center"/>
+        <w:rPr>
+          <w:b/>
+          <w:sz w:val="28"/>
+          <w:szCs w:val="28"/>
+        </w:rPr>
+      </w:pPr>
+    </w:p>
+    <w:p>
+      <w:pPr>
+        <w:tabs>
+          <w:tab w:val="left" w:pos="2880"/>
+        </w:tabs>
+        <w:jc w:val="center"/>
+        <w:rPr>
+          <w:b/>
+          <w:sz w:val="28"/>
+          <w:szCs w:val="28"/>
+        </w:rPr>
+      </w:pPr>
+    </w:p>
+    <w:p>
+      <w:pPr>
+        <w:tabs>
+          <w:tab w:val="left" w:pos="2880"/>
+        </w:tabs>
+        <w:jc w:val="center"/>
+        <w:rPr>
+          <w:b/>
+          <w:sz w:val="28"/>
+          <w:szCs w:val="28"/>
+        </w:rPr>
+      </w:pPr>
+    </w:p>
+    <w:p>
+      <w:pPr>
+        <w:tabs>
+          <w:tab w:val="left" w:pos="2880"/>
+        </w:tabs>
+        <w:jc w:val="center"/>
+        <w:rPr>
+          <w:b/>
+          <w:sz w:val="28"/>
+          <w:szCs w:val="28"/>
+        </w:rPr>
+      </w:pPr>
+    </w:p>
+    <w:p>
+      <w:pPr>
+        <w:tabs>
+          <w:tab w:val="left" w:pos="2880"/>
+        </w:tabs>
+        <w:jc w:val="center"/>
+        <w:rPr>
+          <w:b/>
+          <w:sz w:val="28"/>
+          <w:szCs w:val="28"/>
+        </w:rPr>
+      </w:pPr>
+    </w:p>
+    <w:p>
+      <w:pPr>
+        <w:tabs>
+          <w:tab w:val="left" w:pos="2880"/>
+        </w:tabs>
+        <w:jc w:val="center"/>
+        <w:rPr>
+          <w:b/>
+          <w:sz w:val="28"/>
+          <w:szCs w:val="28"/>
+        </w:rPr>
+      </w:pPr>
+    </w:p>
+    <w:p>
+      <w:pPr>
+        <w:tabs>
+          <w:tab w:val="left" w:pos="2880"/>
+        </w:tabs>
+        <w:jc w:val="center"/>
+        <w:rPr>
+          <w:b/>
+          <w:sz w:val="28"/>
+          <w:szCs w:val="28"/>
+        </w:rPr>
+      </w:pPr>
+    </w:p>
+    <w:p>
+      <w:pPr>
+        <w:tabs>
+          <w:tab w:val="left" w:pos="2880"/>
+        </w:tabs>
+        <w:jc w:val="center"/>
+        <w:rPr>
+          <w:b/>
+          <w:sz w:val="28"/>
+          <w:szCs w:val="28"/>
+        </w:rPr>
+      </w:pPr>
+    </w:p>
+    <w:p>
+      <w:pPr>
+        <w:tabs>
+          <w:tab w:val="left" w:pos="2880"/>
+        </w:tabs>
+        <w:jc w:val="center"/>
+        <w:rPr>
+          <w:b/>
+          <w:sz w:val="28"/>
+          <w:szCs w:val="28"/>
+        </w:rPr>
+      </w:pPr>
+    </w:p>
+    <w:p>
+      <w:pPr>
+        <w:tabs>
+          <w:tab w:val="left" w:pos="2880"/>
+        </w:tabs>
+        <w:jc w:val="center"/>
+        <w:rPr>
+          <w:sz w:val="28"/>
+          <w:szCs w:val="28"/>
+        </w:rPr>
+      </w:pPr>
+      <w:r>
+        <w:rPr>
+          <w:sz w:val="28"/>
+          <w:szCs w:val="28"/>
+        </w:rPr>
+        <w:t>TO DO LIST:</w:t>
+      </w:r>
+    </w:p>
+    <w:p>
+      <w:pPr>
+        <w:tabs>
+          <w:tab w:val="left" w:pos="2880"/>
+        </w:tabs>
+        <w:jc w:val="center"/>
+        <w:rPr>
+          <w:sz w:val="28"/>
+          <w:szCs w:val="28"/>
+        </w:rPr>
+      </w:pPr>
+    </w:p>
+    <w:p>
+      <w:pPr>
+        <w:tabs>
+          <w:tab w:val="left" w:pos="2880"/>
+        </w:tabs>
+        <w:jc w:val="center"/>
+        <w:rPr>
+          <w:b/>
+          <w:sz w:val="28"/>
+          <w:szCs w:val="28"/>
+        </w:rPr>
+      </w:pPr>
+      <w:r>
+        <w:rPr>
+          <w:b/>
+          <w:noProof/>
+          <w:sz w:val="28"/>
+          <w:szCs w:val="28"/>
+        </w:rPr>
+        <w:drawing>
+          <wp:inline distT="0" distB="0" distL="0" distR="0">
+            <wp:extent cx="2696845" cy="4479698"/>
+            <wp:effectExtent l="0" t="0" r="8255" b="0"/>
+            <wp:docPr id="28" name="Imagem 28"/>
+            <wp:cNvGraphicFramePr>
+              <a:graphicFrameLocks xmlns:a="http://schemas.openxmlformats.org/drawingml/2006/main" noChangeAspect="1"/>
+            </wp:cNvGraphicFramePr>
+            <a:graphic xmlns:a="http://schemas.openxmlformats.org/drawingml/2006/main">
+              <a:graphicData uri="http://schemas.openxmlformats.org/drawingml/2006/picture">
+                <pic:pic xmlns:pic="http://schemas.openxmlformats.org/drawingml/2006/picture">
+                  <pic:nvPicPr>
+                    <pic:cNvPr id="28" name="Captura de Tela (5).png"/>
+                    <pic:cNvPicPr/>
+                  </pic:nvPicPr>
+                  <pic:blipFill rotWithShape="1">
+                    <a:blip r:embed="rId41">
+                      <a:extLst>
+                        <a:ext uri="{28A0092B-C50C-407E-A947-70E740481C1C}">
+                          <a14:useLocalDpi xmlns:a14="http://schemas.microsoft.com/office/drawing/2010/main" val="0"/>
+                        </a:ext>
+                      </a:extLst>
+                    </a:blip>
+                    <a:srcRect l="283" t="3926" r="-283" b="3755"/>
+                    <a:stretch/>
+                  </pic:blipFill>
+                  <pic:spPr bwMode="auto">
+                    <a:xfrm>
+                      <a:off x="0" y="0"/>
+                      <a:ext cx="2738578" cy="4549020"/>
+                    </a:xfrm>
+                    <a:prstGeom prst="rect">
+                      <a:avLst/>
+                    </a:prstGeom>
+                    <a:ln>
+                      <a:noFill/>
+                    </a:ln>
+                    <a:extLst>
+                      <a:ext uri="{53640926-AAD7-44D8-BBD7-CCE9431645EC}">
+                        <a14:shadowObscured xmlns:a14="http://schemas.microsoft.com/office/drawing/2010/main"/>
+                      </a:ext>
+                    </a:extLst>
+                  </pic:spPr>
+                </pic:pic>
+              </a:graphicData>
+            </a:graphic>
+          </wp:inline>
+        </w:drawing>
+      </w:r>
+    </w:p>
+    <w:p>
+      <w:pPr>
+        <w:tabs>
+          <w:tab w:val="left" w:pos="2880"/>
+        </w:tabs>
+        <w:jc w:val="center"/>
+        <w:rPr>
+          <w:b/>
+          <w:sz w:val="28"/>
+          <w:szCs w:val="28"/>
+        </w:rPr>
+      </w:pPr>
+    </w:p>
+    <w:p>
+      <w:pPr>
+        <w:tabs>
+          <w:tab w:val="left" w:pos="2880"/>
+        </w:tabs>
+        <w:jc w:val="center"/>
+        <w:rPr>
+          <w:b/>
+          <w:sz w:val="28"/>
+          <w:szCs w:val="28"/>
+        </w:rPr>
+      </w:pPr>
+    </w:p>
+    <w:p>
+      <w:pPr>
+        <w:tabs>
+          <w:tab w:val="left" w:pos="2880"/>
+        </w:tabs>
+        <w:jc w:val="center"/>
+        <w:rPr>
+          <w:b/>
+          <w:sz w:val="28"/>
+          <w:szCs w:val="28"/>
+        </w:rPr>
+      </w:pPr>
+    </w:p>
+    <w:p>
+      <w:pPr>
+        <w:tabs>
+          <w:tab w:val="left" w:pos="2880"/>
+        </w:tabs>
+        <w:jc w:val="center"/>
+        <w:rPr>
+          <w:b/>
+          <w:sz w:val="28"/>
+          <w:szCs w:val="28"/>
+        </w:rPr>
+      </w:pPr>
+    </w:p>
+    <w:p>
+      <w:pPr>
+        <w:tabs>
+          <w:tab w:val="left" w:pos="2880"/>
+        </w:tabs>
+        <w:jc w:val="center"/>
+        <w:rPr>
+          <w:b/>
+          <w:sz w:val="28"/>
+          <w:szCs w:val="28"/>
+        </w:rPr>
+      </w:pPr>
+    </w:p>
+    <w:p>
+      <w:pPr>
+        <w:tabs>
+          <w:tab w:val="left" w:pos="2880"/>
+        </w:tabs>
+        <w:jc w:val="center"/>
+        <w:rPr>
+          <w:b/>
+          <w:sz w:val="28"/>
+          <w:szCs w:val="28"/>
+        </w:rPr>
+      </w:pPr>
+    </w:p>
+    <w:p>
+      <w:pPr>
+        <w:tabs>
+          <w:tab w:val="left" w:pos="2880"/>
+        </w:tabs>
+        <w:jc w:val="center"/>
+        <w:rPr>
+          <w:b/>
+          <w:sz w:val="28"/>
+          <w:szCs w:val="28"/>
+        </w:rPr>
+      </w:pPr>
+    </w:p>
+    <w:p>
+      <w:pPr>
+        <w:tabs>
+          <w:tab w:val="left" w:pos="2880"/>
+        </w:tabs>
+        <w:jc w:val="center"/>
+        <w:rPr>
+          <w:b/>
+          <w:sz w:val="28"/>
+          <w:szCs w:val="28"/>
+        </w:rPr>
+      </w:pPr>
+    </w:p>
+    <w:p>
+      <w:pPr>
+        <w:tabs>
+          <w:tab w:val="left" w:pos="2880"/>
+        </w:tabs>
+        <w:jc w:val="center"/>
+        <w:rPr>
+          <w:b/>
+          <w:sz w:val="28"/>
+          <w:szCs w:val="28"/>
+        </w:rPr>
+      </w:pPr>
+    </w:p>
+    <w:p>
+      <w:pPr>
+        <w:tabs>
+          <w:tab w:val="left" w:pos="2880"/>
+        </w:tabs>
+        <w:jc w:val="center"/>
+        <w:rPr>
+          <w:b/>
+          <w:sz w:val="28"/>
+          <w:szCs w:val="28"/>
+        </w:rPr>
+      </w:pPr>
+    </w:p>
+    <w:p>
+      <w:pPr>
+        <w:tabs>
+          <w:tab w:val="left" w:pos="2880"/>
+        </w:tabs>
+        <w:jc w:val="center"/>
+        <w:rPr>
+          <w:b/>
+          <w:sz w:val="28"/>
+          <w:szCs w:val="28"/>
+        </w:rPr>
+      </w:pPr>
+    </w:p>
+    <w:p>
+      <w:pPr>
+        <w:tabs>
+          <w:tab w:val="left" w:pos="2880"/>
+        </w:tabs>
+        <w:jc w:val="center"/>
+        <w:rPr>
+          <w:b/>
+          <w:sz w:val="28"/>
+          <w:szCs w:val="28"/>
+        </w:rPr>
+      </w:pPr>
+    </w:p>
+    <w:p>
+      <w:pPr>
+        <w:tabs>
+          <w:tab w:val="left" w:pos="2880"/>
+        </w:tabs>
+        <w:jc w:val="center"/>
+        <w:rPr>
+          <w:sz w:val="28"/>
+          <w:szCs w:val="28"/>
+        </w:rPr>
+      </w:pPr>
+      <w:r>
+        <w:rPr>
+          <w:sz w:val="28"/>
+          <w:szCs w:val="28"/>
+        </w:rPr>
+        <w:t>CHECKLIST:</w:t>
+      </w:r>
+    </w:p>
+    <w:p>
+      <w:pPr>
+        <w:tabs>
+          <w:tab w:val="left" w:pos="2880"/>
+        </w:tabs>
+        <w:jc w:val="center"/>
+        <w:rPr>
+          <w:sz w:val="28"/>
+          <w:szCs w:val="28"/>
+        </w:rPr>
+      </w:pPr>
+    </w:p>
+    <w:p>
+      <w:pPr>
+        <w:tabs>
+          <w:tab w:val="left" w:pos="2880"/>
+        </w:tabs>
+        <w:jc w:val="center"/>
+        <w:rPr>
+          <w:b/>
+          <w:sz w:val="28"/>
+          <w:szCs w:val="28"/>
+        </w:rPr>
+      </w:pPr>
+      <w:r>
+        <w:rPr>
+          <w:b/>
+          <w:noProof/>
+          <w:sz w:val="28"/>
+          <w:szCs w:val="28"/>
+        </w:rPr>
+        <w:drawing>
+          <wp:inline distT="0" distB="0" distL="0" distR="0">
+            <wp:extent cx="2375301" cy="2742565"/>
+            <wp:effectExtent l="0" t="0" r="6350" b="635"/>
+            <wp:docPr id="29" name="Imagem 29"/>
+            <wp:cNvGraphicFramePr>
+              <a:graphicFrameLocks xmlns:a="http://schemas.openxmlformats.org/drawingml/2006/main" noChangeAspect="1"/>
+            </wp:cNvGraphicFramePr>
+            <a:graphic xmlns:a="http://schemas.openxmlformats.org/drawingml/2006/main">
+              <a:graphicData uri="http://schemas.openxmlformats.org/drawingml/2006/picture">
+                <pic:pic xmlns:pic="http://schemas.openxmlformats.org/drawingml/2006/picture">
+                  <pic:nvPicPr>
+                    <pic:cNvPr id="29" name="Captura de Tela (7).png"/>
+                    <pic:cNvPicPr/>
+                  </pic:nvPicPr>
+                  <pic:blipFill rotWithShape="1">
+                    <a:blip r:embed="rId42">
+                      <a:extLst>
+                        <a:ext uri="{28A0092B-C50C-407E-A947-70E740481C1C}">
+                          <a14:useLocalDpi xmlns:a14="http://schemas.microsoft.com/office/drawing/2010/main" val="0"/>
+                        </a:ext>
+                      </a:extLst>
+                    </a:blip>
+                    <a:srcRect l="-962" t="3795" r="962" b="31346"/>
+                    <a:stretch/>
+                  </pic:blipFill>
+                  <pic:spPr bwMode="auto">
+                    <a:xfrm>
+                      <a:off x="0" y="0"/>
+                      <a:ext cx="2395528" cy="2765919"/>
+                    </a:xfrm>
+                    <a:prstGeom prst="rect">
+                      <a:avLst/>
+                    </a:prstGeom>
+                    <a:ln>
+                      <a:noFill/>
+                    </a:ln>
+                    <a:extLst>
+                      <a:ext uri="{53640926-AAD7-44D8-BBD7-CCE9431645EC}">
+                        <a14:shadowObscured xmlns:a14="http://schemas.microsoft.com/office/drawing/2010/main"/>
+                      </a:ext>
+                    </a:extLst>
+                  </pic:spPr>
+                </pic:pic>
+              </a:graphicData>
+            </a:graphic>
+          </wp:inline>
+        </w:drawing>
+      </w:r>
+    </w:p>
+    <w:p>
+      <w:pPr>
+        <w:tabs>
+          <w:tab w:val="left" w:pos="2880"/>
+        </w:tabs>
+        <w:jc w:val="center"/>
+        <w:rPr>
+          <w:b/>
+          <w:sz w:val="28"/>
+          <w:szCs w:val="28"/>
+        </w:rPr>
+      </w:pPr>
+    </w:p>
+    <w:p>
+      <w:pPr>
+        <w:tabs>
+          <w:tab w:val="left" w:pos="2880"/>
+        </w:tabs>
+        <w:jc w:val="center"/>
+        <w:rPr>
+          <w:sz w:val="28"/>
+          <w:szCs w:val="28"/>
+        </w:rPr>
+      </w:pPr>
+      <w:r>
+        <w:rPr>
+          <w:sz w:val="28"/>
+          <w:szCs w:val="28"/>
+        </w:rPr>
+        <w:t>ANOTAÇÕES:</w:t>
+      </w:r>
+    </w:p>
+    <w:p>
+      <w:pPr>
+        <w:tabs>
+          <w:tab w:val="left" w:pos="2880"/>
+        </w:tabs>
+        <w:jc w:val="center"/>
+        <w:rPr>
+          <w:sz w:val="28"/>
+          <w:szCs w:val="28"/>
+        </w:rPr>
+      </w:pPr>
+    </w:p>
+    <w:p>
+      <w:pPr>
+        <w:tabs>
+          <w:tab w:val="left" w:pos="2880"/>
+        </w:tabs>
+        <w:jc w:val="center"/>
+        <w:rPr>
+          <w:b/>
+          <w:sz w:val="28"/>
+          <w:szCs w:val="28"/>
+        </w:rPr>
+      </w:pPr>
+      <w:r>
+        <w:rPr>
+          <w:b/>
+          <w:noProof/>
+          <w:sz w:val="28"/>
+          <w:szCs w:val="28"/>
+        </w:rPr>
+        <w:drawing>
+          <wp:inline distT="0" distB="0" distL="0" distR="0">
+            <wp:extent cx="2413000" cy="2788920"/>
+            <wp:effectExtent l="0" t="0" r="6350" b="0"/>
+            <wp:docPr id="30" name="Imagem 30"/>
+            <wp:cNvGraphicFramePr>
+              <a:graphicFrameLocks xmlns:a="http://schemas.openxmlformats.org/drawingml/2006/main" noChangeAspect="1"/>
+            </wp:cNvGraphicFramePr>
+            <a:graphic xmlns:a="http://schemas.openxmlformats.org/drawingml/2006/main">
+              <a:graphicData uri="http://schemas.openxmlformats.org/drawingml/2006/picture">
+                <pic:pic xmlns:pic="http://schemas.openxmlformats.org/drawingml/2006/picture">
+                  <pic:nvPicPr>
+                    <pic:cNvPr id="30" name="Captura de Tela (4).png"/>
+                    <pic:cNvPicPr/>
+                  </pic:nvPicPr>
+                  <pic:blipFill rotWithShape="1">
+                    <a:blip r:embed="rId43">
+                      <a:extLst>
+                        <a:ext uri="{28A0092B-C50C-407E-A947-70E740481C1C}">
+                          <a14:useLocalDpi xmlns:a14="http://schemas.microsoft.com/office/drawing/2010/main" val="0"/>
+                        </a:ext>
+                      </a:extLst>
+                    </a:blip>
+                    <a:srcRect t="4681" r="1936" b="31866"/>
+                    <a:stretch/>
+                  </pic:blipFill>
+                  <pic:spPr bwMode="auto">
+                    <a:xfrm>
+                      <a:off x="0" y="0"/>
+                      <a:ext cx="2464293" cy="2848204"/>
+                    </a:xfrm>
+                    <a:prstGeom prst="rect">
+                      <a:avLst/>
+                    </a:prstGeom>
+                    <a:ln>
+                      <a:noFill/>
+                    </a:ln>
+                    <a:extLst>
+                      <a:ext uri="{53640926-AAD7-44D8-BBD7-CCE9431645EC}">
+                        <a14:shadowObscured xmlns:a14="http://schemas.microsoft.com/office/drawing/2010/main"/>
+                      </a:ext>
+                    </a:extLst>
+                  </pic:spPr>
+                </pic:pic>
+              </a:graphicData>
+            </a:graphic>
+          </wp:inline>
+        </w:drawing>
+      </w:r>
+    </w:p>
+    <w:p>
+      <w:pPr>
+        <w:tabs>
+          <w:tab w:val="left" w:pos="2880"/>
+        </w:tabs>
+        <w:jc w:val="center"/>
+        <w:rPr>
+          <w:b/>
+          <w:sz w:val="28"/>
+          <w:szCs w:val="28"/>
+        </w:rPr>
+      </w:pPr>
+    </w:p>
+    <w:p>
+      <w:pPr>
+        <w:tabs>
+          <w:tab w:val="left" w:pos="2880"/>
+        </w:tabs>
+        <w:jc w:val="center"/>
+        <w:rPr>
+          <w:b/>
+          <w:sz w:val="28"/>
+          <w:szCs w:val="28"/>
+        </w:rPr>
+      </w:pPr>
+    </w:p>
+    <w:p>
+      <w:pPr>
+        <w:tabs>
+          <w:tab w:val="left" w:pos="2880"/>
+        </w:tabs>
+        <w:jc w:val="center"/>
+        <w:rPr>
+          <w:b/>
+          <w:sz w:val="28"/>
+          <w:szCs w:val="28"/>
+        </w:rPr>
+      </w:pPr>
+    </w:p>
+    <w:p>
+      <w:pPr>
+        <w:tabs>
+          <w:tab w:val="left" w:pos="2880"/>
+        </w:tabs>
+        <w:jc w:val="center"/>
+        <w:rPr>
+          <w:b/>
+          <w:sz w:val="28"/>
+          <w:szCs w:val="28"/>
+        </w:rPr>
+      </w:pPr>
+    </w:p>
+    <w:p>
+      <w:pPr>
+        <w:tabs>
+          <w:tab w:val="left" w:pos="2880"/>
+        </w:tabs>
+        <w:jc w:val="center"/>
+        <w:rPr>
+          <w:b/>
+          <w:sz w:val="28"/>
+          <w:szCs w:val="28"/>
+        </w:rPr>
+      </w:pPr>
+    </w:p>
+    <w:p>
+      <w:pPr>
+        <w:tabs>
+          <w:tab w:val="left" w:pos="2880"/>
+        </w:tabs>
+        <w:rPr>
+          <w:sz w:val="28"/>
+          <w:szCs w:val="32"/>
+        </w:rPr>
       </w:pPr>
     </w:p>
     <w:sectPr>
-      <w:headerReference w:type="default" r:id="rId30"/>
+      <w:headerReference w:type="default" r:id="rId44"/>
       <w:pgSz w:w="11906" w:h="16838"/>
       <w:pgMar w:top="720" w:right="720" w:bottom="720" w:left="720" w:header="708" w:footer="708" w:gutter="0"/>
       <w:cols w:space="708"/>
@@ -8368,6 +12052,95 @@
     </w:lvl>
   </w:abstractNum>
   <w:abstractNum w:abstractNumId="3" w15:restartNumberingAfterBreak="0">
+    <w:nsid w:val="27563DBF"/>
+    <w:multiLevelType w:val="hybridMultilevel"/>
+    <w:tmpl w:val="17BE424C"/>
+    <w:lvl w:ilvl="0" w:tplc="04160001">
+      <w:start w:val="1"/>
+      <w:numFmt w:val="bullet"/>
+      <w:lvlText w:val=""/>
+      <w:lvlJc w:val="left"/>
+      <w:pPr>
+        <w:ind w:left="720" w:hanging="360"/>
+      </w:pPr>
+      <w:rPr>
+        <w:rFonts w:ascii="Symbol" w:hAnsi="Symbol" w:hint="default"/>
+      </w:rPr>
+    </w:lvl>
+    <w:lvl w:ilvl="1" w:tplc="04160019" w:tentative="1">
+      <w:start w:val="1"/>
+      <w:numFmt w:val="lowerLetter"/>
+      <w:lvlText w:val="%2."/>
+      <w:lvlJc w:val="left"/>
+      <w:pPr>
+        <w:ind w:left="1440" w:hanging="360"/>
+      </w:pPr>
+    </w:lvl>
+    <w:lvl w:ilvl="2" w:tplc="0416001B" w:tentative="1">
+      <w:start w:val="1"/>
+      <w:numFmt w:val="lowerRoman"/>
+      <w:lvlText w:val="%3."/>
+      <w:lvlJc w:val="right"/>
+      <w:pPr>
+        <w:ind w:left="2160" w:hanging="180"/>
+      </w:pPr>
+    </w:lvl>
+    <w:lvl w:ilvl="3" w:tplc="0416000F" w:tentative="1">
+      <w:start w:val="1"/>
+      <w:numFmt w:val="decimal"/>
+      <w:lvlText w:val="%4."/>
+      <w:lvlJc w:val="left"/>
+      <w:pPr>
+        <w:ind w:left="2880" w:hanging="360"/>
+      </w:pPr>
+    </w:lvl>
+    <w:lvl w:ilvl="4" w:tplc="04160019" w:tentative="1">
+      <w:start w:val="1"/>
+      <w:numFmt w:val="lowerLetter"/>
+      <w:lvlText w:val="%5."/>
+      <w:lvlJc w:val="left"/>
+      <w:pPr>
+        <w:ind w:left="3600" w:hanging="360"/>
+      </w:pPr>
+    </w:lvl>
+    <w:lvl w:ilvl="5" w:tplc="0416001B" w:tentative="1">
+      <w:start w:val="1"/>
+      <w:numFmt w:val="lowerRoman"/>
+      <w:lvlText w:val="%6."/>
+      <w:lvlJc w:val="right"/>
+      <w:pPr>
+        <w:ind w:left="4320" w:hanging="180"/>
+      </w:pPr>
+    </w:lvl>
+    <w:lvl w:ilvl="6" w:tplc="0416000F" w:tentative="1">
+      <w:start w:val="1"/>
+      <w:numFmt w:val="decimal"/>
+      <w:lvlText w:val="%7."/>
+      <w:lvlJc w:val="left"/>
+      <w:pPr>
+        <w:ind w:left="5040" w:hanging="360"/>
+      </w:pPr>
+    </w:lvl>
+    <w:lvl w:ilvl="7" w:tplc="04160019" w:tentative="1">
+      <w:start w:val="1"/>
+      <w:numFmt w:val="lowerLetter"/>
+      <w:lvlText w:val="%8."/>
+      <w:lvlJc w:val="left"/>
+      <w:pPr>
+        <w:ind w:left="5760" w:hanging="360"/>
+      </w:pPr>
+    </w:lvl>
+    <w:lvl w:ilvl="8" w:tplc="0416001B" w:tentative="1">
+      <w:start w:val="1"/>
+      <w:numFmt w:val="lowerRoman"/>
+      <w:lvlText w:val="%9."/>
+      <w:lvlJc w:val="right"/>
+      <w:pPr>
+        <w:ind w:left="6480" w:hanging="180"/>
+      </w:pPr>
+    </w:lvl>
+  </w:abstractNum>
+  <w:abstractNum w:abstractNumId="4" w15:restartNumberingAfterBreak="0">
     <w:nsid w:val="296C6040"/>
     <w:multiLevelType w:val="multilevel"/>
     <w:tmpl w:val="A1140F4C"/>
@@ -8480,7 +12253,7 @@
       </w:pPr>
     </w:lvl>
   </w:abstractNum>
-  <w:abstractNum w:abstractNumId="4" w15:restartNumberingAfterBreak="0">
+  <w:abstractNum w:abstractNumId="5" w15:restartNumberingAfterBreak="0">
     <w:nsid w:val="3DD67133"/>
     <w:multiLevelType w:val="multilevel"/>
     <w:tmpl w:val="E4B47CB6"/>
@@ -8593,7 +12366,7 @@
       </w:pPr>
     </w:lvl>
   </w:abstractNum>
-  <w:abstractNum w:abstractNumId="5" w15:restartNumberingAfterBreak="0">
+  <w:abstractNum w:abstractNumId="6" w15:restartNumberingAfterBreak="0">
     <w:nsid w:val="3DEB1BC8"/>
     <w:multiLevelType w:val="multilevel"/>
     <w:tmpl w:val="DC346FC8"/>
@@ -8706,7 +12479,7 @@
       </w:pPr>
     </w:lvl>
   </w:abstractNum>
-  <w:abstractNum w:abstractNumId="6" w15:restartNumberingAfterBreak="0">
+  <w:abstractNum w:abstractNumId="7" w15:restartNumberingAfterBreak="0">
     <w:nsid w:val="45580336"/>
     <w:multiLevelType w:val="hybridMultilevel"/>
     <w:tmpl w:val="8FF89B78"/>
@@ -8795,7 +12568,7 @@
       </w:pPr>
     </w:lvl>
   </w:abstractNum>
-  <w:abstractNum w:abstractNumId="7" w15:restartNumberingAfterBreak="0">
+  <w:abstractNum w:abstractNumId="8" w15:restartNumberingAfterBreak="0">
     <w:nsid w:val="467956D4"/>
     <w:multiLevelType w:val="multilevel"/>
     <w:tmpl w:val="BC3257D6"/>
@@ -8908,7 +12681,7 @@
       </w:pPr>
     </w:lvl>
   </w:abstractNum>
-  <w:abstractNum w:abstractNumId="8" w15:restartNumberingAfterBreak="0">
+  <w:abstractNum w:abstractNumId="9" w15:restartNumberingAfterBreak="0">
     <w:nsid w:val="4D004F68"/>
     <w:multiLevelType w:val="multilevel"/>
     <w:tmpl w:val="31A4DF28"/>
@@ -9021,7 +12794,7 @@
       </w:pPr>
     </w:lvl>
   </w:abstractNum>
-  <w:abstractNum w:abstractNumId="9" w15:restartNumberingAfterBreak="0">
+  <w:abstractNum w:abstractNumId="10" w15:restartNumberingAfterBreak="0">
     <w:nsid w:val="4DB60F35"/>
     <w:multiLevelType w:val="multilevel"/>
     <w:tmpl w:val="4C6C2B60"/>
@@ -9134,7 +12907,7 @@
       </w:pPr>
     </w:lvl>
   </w:abstractNum>
-  <w:abstractNum w:abstractNumId="10" w15:restartNumberingAfterBreak="0">
+  <w:abstractNum w:abstractNumId="11" w15:restartNumberingAfterBreak="0">
     <w:nsid w:val="529157B9"/>
     <w:multiLevelType w:val="multilevel"/>
     <w:tmpl w:val="3BB88E1E"/>
@@ -9247,7 +13020,7 @@
       </w:pPr>
     </w:lvl>
   </w:abstractNum>
-  <w:abstractNum w:abstractNumId="11" w15:restartNumberingAfterBreak="0">
+  <w:abstractNum w:abstractNumId="12" w15:restartNumberingAfterBreak="0">
     <w:nsid w:val="65495F26"/>
     <w:multiLevelType w:val="multilevel"/>
     <w:tmpl w:val="F25AFC2A"/>
@@ -9360,26 +13133,112 @@
       </w:pPr>
     </w:lvl>
   </w:abstractNum>
+  <w:abstractNum w:abstractNumId="13" w15:restartNumberingAfterBreak="0">
+    <w:nsid w:val="6BD35A58"/>
+    <w:multiLevelType w:val="hybridMultilevel"/>
+    <w:tmpl w:val="67A6DD48"/>
+    <w:lvl w:ilvl="0" w:tplc="0416000F">
+      <w:start w:val="1"/>
+      <w:numFmt w:val="decimal"/>
+      <w:lvlText w:val="%1."/>
+      <w:lvlJc w:val="left"/>
+      <w:pPr>
+        <w:ind w:left="720" w:hanging="360"/>
+      </w:pPr>
+    </w:lvl>
+    <w:lvl w:ilvl="1" w:tplc="04160019" w:tentative="1">
+      <w:start w:val="1"/>
+      <w:numFmt w:val="lowerLetter"/>
+      <w:lvlText w:val="%2."/>
+      <w:lvlJc w:val="left"/>
+      <w:pPr>
+        <w:ind w:left="1440" w:hanging="360"/>
+      </w:pPr>
+    </w:lvl>
+    <w:lvl w:ilvl="2" w:tplc="0416001B" w:tentative="1">
+      <w:start w:val="1"/>
+      <w:numFmt w:val="lowerRoman"/>
+      <w:lvlText w:val="%3."/>
+      <w:lvlJc w:val="right"/>
+      <w:pPr>
+        <w:ind w:left="2160" w:hanging="180"/>
+      </w:pPr>
+    </w:lvl>
+    <w:lvl w:ilvl="3" w:tplc="0416000F" w:tentative="1">
+      <w:start w:val="1"/>
+      <w:numFmt w:val="decimal"/>
+      <w:lvlText w:val="%4."/>
+      <w:lvlJc w:val="left"/>
+      <w:pPr>
+        <w:ind w:left="2880" w:hanging="360"/>
+      </w:pPr>
+    </w:lvl>
+    <w:lvl w:ilvl="4" w:tplc="04160019" w:tentative="1">
+      <w:start w:val="1"/>
+      <w:numFmt w:val="lowerLetter"/>
+      <w:lvlText w:val="%5."/>
+      <w:lvlJc w:val="left"/>
+      <w:pPr>
+        <w:ind w:left="3600" w:hanging="360"/>
+      </w:pPr>
+    </w:lvl>
+    <w:lvl w:ilvl="5" w:tplc="0416001B" w:tentative="1">
+      <w:start w:val="1"/>
+      <w:numFmt w:val="lowerRoman"/>
+      <w:lvlText w:val="%6."/>
+      <w:lvlJc w:val="right"/>
+      <w:pPr>
+        <w:ind w:left="4320" w:hanging="180"/>
+      </w:pPr>
+    </w:lvl>
+    <w:lvl w:ilvl="6" w:tplc="0416000F" w:tentative="1">
+      <w:start w:val="1"/>
+      <w:numFmt w:val="decimal"/>
+      <w:lvlText w:val="%7."/>
+      <w:lvlJc w:val="left"/>
+      <w:pPr>
+        <w:ind w:left="5040" w:hanging="360"/>
+      </w:pPr>
+    </w:lvl>
+    <w:lvl w:ilvl="7" w:tplc="04160019" w:tentative="1">
+      <w:start w:val="1"/>
+      <w:numFmt w:val="lowerLetter"/>
+      <w:lvlText w:val="%8."/>
+      <w:lvlJc w:val="left"/>
+      <w:pPr>
+        <w:ind w:left="5760" w:hanging="360"/>
+      </w:pPr>
+    </w:lvl>
+    <w:lvl w:ilvl="8" w:tplc="0416001B" w:tentative="1">
+      <w:start w:val="1"/>
+      <w:numFmt w:val="lowerRoman"/>
+      <w:lvlText w:val="%9."/>
+      <w:lvlJc w:val="right"/>
+      <w:pPr>
+        <w:ind w:left="6480" w:hanging="180"/>
+      </w:pPr>
+    </w:lvl>
+  </w:abstractNum>
   <w:num w:numId="1">
+    <w:abstractNumId w:val="9"/>
+  </w:num>
+  <w:num w:numId="2">
+    <w:abstractNumId w:val="6"/>
+  </w:num>
+  <w:num w:numId="3">
     <w:abstractNumId w:val="8"/>
   </w:num>
-  <w:num w:numId="2">
+  <w:num w:numId="4">
+    <w:abstractNumId w:val="10"/>
+  </w:num>
+  <w:num w:numId="5">
     <w:abstractNumId w:val="5"/>
   </w:num>
-  <w:num w:numId="3">
-    <w:abstractNumId w:val="7"/>
-  </w:num>
-  <w:num w:numId="4">
-    <w:abstractNumId w:val="9"/>
-  </w:num>
-  <w:num w:numId="5">
+  <w:num w:numId="6">
     <w:abstractNumId w:val="4"/>
   </w:num>
-  <w:num w:numId="6">
-    <w:abstractNumId w:val="3"/>
-  </w:num>
   <w:num w:numId="7">
-    <w:abstractNumId w:val="11"/>
+    <w:abstractNumId w:val="12"/>
   </w:num>
   <w:num w:numId="8">
     <w:abstractNumId w:val="1"/>
@@ -9388,13 +13247,19 @@
     <w:abstractNumId w:val="0"/>
   </w:num>
   <w:num w:numId="10">
-    <w:abstractNumId w:val="10"/>
+    <w:abstractNumId w:val="11"/>
   </w:num>
   <w:num w:numId="11">
     <w:abstractNumId w:val="2"/>
   </w:num>
   <w:num w:numId="12">
-    <w:abstractNumId w:val="6"/>
+    <w:abstractNumId w:val="7"/>
+  </w:num>
+  <w:num w:numId="13">
+    <w:abstractNumId w:val="13"/>
+  </w:num>
+  <w:num w:numId="14">
+    <w:abstractNumId w:val="3"/>
   </w:num>
 </w:numbering>
 </file>
@@ -10266,7 +14131,7 @@
 </file>
 
 <file path=customXml/itemProps1.xml><?xml version="1.0" encoding="utf-8"?>
-<ds:datastoreItem xmlns:ds="http://schemas.openxmlformats.org/officeDocument/2006/customXml" ds:itemID="{043594E9-4CCD-428B-9FBA-522D23931919}">
+<ds:datastoreItem xmlns:ds="http://schemas.openxmlformats.org/officeDocument/2006/customXml" ds:itemID="{44F4C898-C0F8-4BAA-B02B-CF81951F7F85}">
   <ds:schemaRefs>
     <ds:schemaRef ds:uri="http://schemas.openxmlformats.org/officeDocument/2006/bibliography"/>
   </ds:schemaRefs>
